--- a/usecases.docx
+++ b/usecases.docx
@@ -233,7 +233,35 @@
           <w:sz w:val="24"/>
           <w:szCs w:val="24"/>
         </w:rPr>
-        <w:t>1. The user activates the “Forget Password” function by clicking Forget password button in the website.</w:t>
+        <w:t>1. The user activates the “Forg</w:t>
+      </w:r>
+      <w:r>
+        <w:rPr>
+          <w:sz w:val="24"/>
+          <w:szCs w:val="24"/>
+        </w:rPr>
+        <w:t>o</w:t>
+      </w:r>
+      <w:r>
+        <w:rPr>
+          <w:sz w:val="24"/>
+          <w:szCs w:val="24"/>
+        </w:rPr>
+        <w:t>t Password” function by clicking Forg</w:t>
+      </w:r>
+      <w:r>
+        <w:rPr>
+          <w:sz w:val="24"/>
+          <w:szCs w:val="24"/>
+        </w:rPr>
+        <w:t>o</w:t>
+      </w:r>
+      <w:r>
+        <w:rPr>
+          <w:sz w:val="24"/>
+          <w:szCs w:val="24"/>
+        </w:rPr>
+        <w:t>t password button in the website.</w:t>
       </w:r>
     </w:p>
     <w:p>
@@ -634,63 +662,102 @@
     <w:p>
       <w:pPr>
         <w:rPr>
+          <w:sz w:val="24"/>
+          <w:szCs w:val="24"/>
+        </w:rPr>
+      </w:pPr>
+      <w:r>
+        <w:rPr>
+          <w:i/>
+          <w:sz w:val="24"/>
+          <w:szCs w:val="24"/>
+        </w:rPr>
+        <w:t>Entry condition</w:t>
+      </w:r>
+      <w:r>
+        <w:rPr>
+          <w:i/>
+          <w:sz w:val="24"/>
+          <w:szCs w:val="24"/>
+        </w:rPr>
+        <w:tab/>
+      </w:r>
+      <w:r>
+        <w:rPr>
+          <w:b/>
+          <w:sz w:val="24"/>
+          <w:szCs w:val="24"/>
+        </w:rPr>
+        <w:t xml:space="preserve">The </w:t>
+      </w:r>
+      <w:r>
+        <w:rPr>
+          <w:b/>
+          <w:sz w:val="24"/>
+          <w:szCs w:val="24"/>
+        </w:rPr>
+        <w:t>User</w:t>
+      </w:r>
+      <w:r>
+        <w:rPr>
+          <w:sz w:val="24"/>
+          <w:szCs w:val="24"/>
+        </w:rPr>
+        <w:t xml:space="preserve"> </w:t>
+      </w:r>
+      <w:r>
+        <w:rPr>
+          <w:sz w:val="24"/>
+          <w:szCs w:val="24"/>
+        </w:rPr>
+        <w:t>failed to login to the website</w:t>
+      </w:r>
+      <w:r>
+        <w:rPr>
+          <w:sz w:val="24"/>
+          <w:szCs w:val="24"/>
+        </w:rPr>
+        <w:t xml:space="preserve"> and activate</w:t>
+      </w:r>
+      <w:r>
+        <w:rPr>
+          <w:sz w:val="24"/>
+          <w:szCs w:val="24"/>
+        </w:rPr>
+        <w:t>d</w:t>
+      </w:r>
+      <w:r>
+        <w:rPr>
+          <w:sz w:val="24"/>
+          <w:szCs w:val="24"/>
+        </w:rPr>
+        <w:t xml:space="preserve"> the Forgot </w:t>
+      </w:r>
+    </w:p>
+    <w:p>
+      <w:pPr>
+        <w:tabs>
+          <w:tab w:val="left" w:pos="2340"/>
+        </w:tabs>
+        <w:rPr>
+          <w:sz w:val="24"/>
+          <w:szCs w:val="24"/>
+        </w:rPr>
+      </w:pPr>
+      <w:r>
+        <w:rPr>
           <w:color w:val="FF0000"/>
           <w:sz w:val="24"/>
           <w:szCs w:val="24"/>
         </w:rPr>
-      </w:pPr>
-      <w:r>
-        <w:rPr>
-          <w:i/>
-          <w:sz w:val="24"/>
-          <w:szCs w:val="24"/>
-        </w:rPr>
-        <w:t>Entry condition</w:t>
-      </w:r>
-      <w:r>
-        <w:rPr>
-          <w:i/>
-          <w:sz w:val="24"/>
-          <w:szCs w:val="24"/>
-        </w:rPr>
-        <w:tab/>
-      </w:r>
-      <w:r>
-        <w:rPr>
-          <w:b/>
-          <w:sz w:val="24"/>
-          <w:szCs w:val="24"/>
-        </w:rPr>
-        <w:t xml:space="preserve">The </w:t>
-      </w:r>
-      <w:r>
-        <w:rPr>
-          <w:b/>
-          <w:sz w:val="24"/>
-          <w:szCs w:val="24"/>
-        </w:rPr>
-        <w:t>User</w:t>
-      </w:r>
-      <w:r>
-        <w:rPr>
-          <w:sz w:val="24"/>
-          <w:szCs w:val="24"/>
-        </w:rPr>
-        <w:t xml:space="preserve"> </w:t>
-      </w:r>
-      <w:r>
-        <w:rPr>
-          <w:sz w:val="24"/>
-          <w:szCs w:val="24"/>
-        </w:rPr>
-        <w:t>failed to login to the website</w:t>
-      </w:r>
-      <w:r>
-        <w:rPr>
-          <w:sz w:val="24"/>
-          <w:szCs w:val="24"/>
-        </w:rPr>
-        <w:t>.</w:t>
+        <w:t xml:space="preserve">                                 </w:t>
+      </w:r>
+      <w:r>
+        <w:rPr>
+          <w:sz w:val="24"/>
+          <w:szCs w:val="24"/>
+        </w:rPr>
+        <w:t>Password action.</w:t>
       </w:r>
     </w:p>
     <w:p>
@@ -1323,7 +1390,23 @@
           <w:sz w:val="24"/>
           <w:szCs w:val="24"/>
         </w:rPr>
-        <w:t xml:space="preserve">                          4)Then Alice clicks the Forget Password button and fills up the necessary form to reset her password.</w:t>
+        <w:t xml:space="preserve">                          4)Then Alice clicks the Forg</w:t>
+      </w:r>
+      <w:r>
+        <w:rPr>
+          <w:iCs/>
+          <w:sz w:val="24"/>
+          <w:szCs w:val="24"/>
+        </w:rPr>
+        <w:t>o</w:t>
+      </w:r>
+      <w:r>
+        <w:rPr>
+          <w:iCs/>
+          <w:sz w:val="24"/>
+          <w:szCs w:val="24"/>
+        </w:rPr>
+        <w:t>t Password button and fills up the necessary form to reset her password.</w:t>
       </w:r>
     </w:p>
     <w:p>
@@ -1489,69 +1572,33 @@
           <w:sz w:val="24"/>
           <w:szCs w:val="24"/>
         </w:rPr>
-        <w:t xml:space="preserve">the links address and creates her new                             </w:t>
-      </w:r>
-      <w:proofErr w:type="gramStart"/>
-      <w:r>
-        <w:rPr>
-          <w:iCs/>
-          <w:sz w:val="24"/>
-          <w:szCs w:val="24"/>
-        </w:rPr>
-        <w:t>password  and</w:t>
-      </w:r>
-      <w:proofErr w:type="gramEnd"/>
-      <w:r>
-        <w:rPr>
-          <w:iCs/>
-          <w:sz w:val="24"/>
-          <w:szCs w:val="24"/>
-        </w:rPr>
-        <w:t xml:space="preserve"> submits the form.</w:t>
-      </w:r>
-    </w:p>
-    <w:p>
-      <w:pPr>
-        <w:rPr>
-          <w:iCs/>
-          <w:sz w:val="24"/>
-          <w:szCs w:val="24"/>
-        </w:rPr>
-      </w:pPr>
-    </w:p>
-    <w:p>
-      <w:pPr>
-        <w:rPr>
-          <w:iCs/>
-          <w:sz w:val="24"/>
-          <w:szCs w:val="24"/>
-        </w:rPr>
-      </w:pPr>
-      <w:r>
-        <w:rPr>
-          <w:iCs/>
-          <w:sz w:val="24"/>
-          <w:szCs w:val="24"/>
-        </w:rPr>
-        <w:t xml:space="preserve">8)Alice uses her new password to login </w:t>
-      </w:r>
-      <w:bookmarkStart w:id="0" w:name="_GoBack"/>
-      <w:r>
-        <w:rPr>
-          <w:iCs/>
-          <w:sz w:val="24"/>
-          <w:szCs w:val="24"/>
-        </w:rPr>
-        <w:t xml:space="preserve">to </w:t>
-      </w:r>
-      <w:bookmarkEnd w:id="0"/>
-      <w:r>
-        <w:rPr>
-          <w:iCs/>
-          <w:sz w:val="24"/>
-          <w:szCs w:val="24"/>
-        </w:rPr>
-        <w:t>the website and buys the concert ticket.</w:t>
+        <w:t>the links address and creates her new                             password and submits the form.</w:t>
+      </w:r>
+    </w:p>
+    <w:p>
+      <w:pPr>
+        <w:rPr>
+          <w:iCs/>
+          <w:sz w:val="24"/>
+          <w:szCs w:val="24"/>
+        </w:rPr>
+      </w:pPr>
+    </w:p>
+    <w:p>
+      <w:pPr>
+        <w:rPr>
+          <w:iCs/>
+          <w:sz w:val="24"/>
+          <w:szCs w:val="24"/>
+        </w:rPr>
+      </w:pPr>
+      <w:r>
+        <w:rPr>
+          <w:iCs/>
+          <w:sz w:val="24"/>
+          <w:szCs w:val="24"/>
+        </w:rPr>
+        <w:t>8)Alice uses her new password to login to the website and buys the concert ticket.</w:t>
       </w:r>
     </w:p>
     <w:p>
@@ -1928,7 +1975,23 @@
           <w:sz w:val="24"/>
           <w:szCs w:val="24"/>
         </w:rPr>
-        <w:t>The user requests the reset password form from system by forget password action or edit account action.</w:t>
+        <w:t>The user requests the reset password form from system by forg</w:t>
+      </w:r>
+      <w:r>
+        <w:rPr>
+          <w:iCs/>
+          <w:sz w:val="24"/>
+          <w:szCs w:val="24"/>
+        </w:rPr>
+        <w:t>o</w:t>
+      </w:r>
+      <w:r>
+        <w:rPr>
+          <w:iCs/>
+          <w:sz w:val="24"/>
+          <w:szCs w:val="24"/>
+        </w:rPr>
+        <w:t>t password action or edit account action.</w:t>
       </w:r>
     </w:p>
     <w:p>
@@ -2078,7 +2141,7 @@
           <w:sz w:val="24"/>
           <w:szCs w:val="24"/>
         </w:rPr>
-        <w:t xml:space="preserve">, processes the information and sends and      acknowledgement to the user. </w:t>
+        <w:t xml:space="preserve">, processes the information and sends an     acknowledgement to the user. </w:t>
       </w:r>
       <w:r>
         <w:rPr>
@@ -2198,20 +2261,6 @@
           <w:sz w:val="24"/>
           <w:szCs w:val="24"/>
         </w:rPr>
-        <w:t>submits the reset password form</w:t>
-      </w:r>
-      <w:r>
-        <w:rPr>
-          <w:sz w:val="24"/>
-          <w:szCs w:val="24"/>
-        </w:rPr>
-        <w:t xml:space="preserve"> and </w:t>
-      </w:r>
-      <w:r>
-        <w:rPr>
-          <w:sz w:val="24"/>
-          <w:szCs w:val="24"/>
-        </w:rPr>
         <w:t>receives an</w:t>
       </w:r>
       <w:r>
@@ -2219,23 +2268,37 @@
           <w:sz w:val="24"/>
           <w:szCs w:val="24"/>
         </w:rPr>
-        <w:t xml:space="preserve">     </w:t>
-      </w:r>
-    </w:p>
-    <w:p>
-      <w:pPr>
-        <w:rPr>
-          <w:i/>
-          <w:sz w:val="24"/>
-          <w:szCs w:val="24"/>
-        </w:rPr>
-      </w:pPr>
-      <w:r>
-        <w:rPr>
-          <w:sz w:val="24"/>
-          <w:szCs w:val="24"/>
-        </w:rPr>
-        <w:t xml:space="preserve">                                acknowledgement from the system. </w:t>
+        <w:t xml:space="preserve"> </w:t>
+      </w:r>
+      <w:r>
+        <w:rPr>
+          <w:sz w:val="24"/>
+          <w:szCs w:val="24"/>
+        </w:rPr>
+        <w:t xml:space="preserve">acknowledgement from the system. </w:t>
+      </w:r>
+      <w:r>
+        <w:rPr>
+          <w:sz w:val="24"/>
+          <w:szCs w:val="24"/>
+        </w:rPr>
+        <w:t xml:space="preserve">   </w:t>
+      </w:r>
+    </w:p>
+    <w:p>
+      <w:pPr>
+        <w:rPr>
+          <w:i/>
+          <w:sz w:val="24"/>
+          <w:szCs w:val="24"/>
+        </w:rPr>
+      </w:pPr>
+      <w:r>
+        <w:rPr>
+          <w:sz w:val="24"/>
+          <w:szCs w:val="24"/>
+        </w:rPr>
+        <w:t xml:space="preserve">                                </w:t>
       </w:r>
       <w:r>
         <w:pict w14:anchorId="08B4C0D7">
@@ -2304,14 +2367,7 @@
           <w:sz w:val="24"/>
           <w:szCs w:val="24"/>
         </w:rPr>
-        <w:t>a</w:t>
-      </w:r>
-      <w:r>
-        <w:rPr>
-          <w:sz w:val="24"/>
-          <w:szCs w:val="24"/>
-        </w:rPr>
-        <w:t xml:space="preserve"> response </w:t>
+        <w:t xml:space="preserve">the acknowledgment </w:t>
       </w:r>
       <w:r>
         <w:rPr>
@@ -2588,7 +2644,14 @@
           <w:sz w:val="24"/>
           <w:szCs w:val="24"/>
         </w:rPr>
-        <w:t xml:space="preserve">with </w:t>
+        <w:t>by</w:t>
+      </w:r>
+      <w:r>
+        <w:rPr>
+          <w:sz w:val="24"/>
+          <w:szCs w:val="24"/>
+        </w:rPr>
+        <w:t xml:space="preserve"> </w:t>
       </w:r>
       <w:r>
         <w:rPr>
@@ -2908,33 +2971,17 @@
           <w:sz w:val="24"/>
           <w:szCs w:val="24"/>
         </w:rPr>
+        <w:t xml:space="preserve"> about</w:t>
+      </w:r>
+      <w:r>
         <w:t xml:space="preserve"> </w:t>
       </w:r>
-      <w:proofErr w:type="gramStart"/>
-      <w:r>
-        <w:rPr>
-          <w:sz w:val="24"/>
-          <w:szCs w:val="24"/>
-        </w:rPr>
-        <w:t xml:space="preserve">about </w:t>
-      </w:r>
-      <w:r>
-        <w:t xml:space="preserve"> </w:t>
-      </w:r>
-      <w:r>
-        <w:rPr>
-          <w:sz w:val="24"/>
-          <w:szCs w:val="24"/>
-        </w:rPr>
-        <w:t>the</w:t>
-      </w:r>
-      <w:proofErr w:type="gramEnd"/>
-      <w:r>
-        <w:rPr>
-          <w:sz w:val="24"/>
-          <w:szCs w:val="24"/>
-        </w:rPr>
-        <w:t xml:space="preserve"> request has been declined by the </w:t>
+      <w:r>
+        <w:rPr>
+          <w:sz w:val="24"/>
+          <w:szCs w:val="24"/>
+        </w:rPr>
+        <w:t xml:space="preserve">the request has been declined by the </w:t>
       </w:r>
       <w:r>
         <w:rPr>
@@ -3484,7 +3531,17 @@
           <w:sz w:val="24"/>
           <w:szCs w:val="24"/>
         </w:rPr>
-        <w:t>ConcertRequest</w:t>
+        <w:t>Rock</w:t>
+      </w:r>
+      <w:r>
+        <w:rPr>
+          <w:b/>
+          <w:bCs/>
+          <w:iCs/>
+          <w:sz w:val="24"/>
+          <w:szCs w:val="24"/>
+        </w:rPr>
+        <w:t>Concert</w:t>
       </w:r>
       <w:proofErr w:type="spellEnd"/>
       <w:proofErr w:type="gramEnd"/>
@@ -4016,39 +4073,7 @@
           <w:sz w:val="24"/>
           <w:szCs w:val="24"/>
         </w:rPr>
-        <w:t xml:space="preserve"> Jack</w:t>
-      </w:r>
-      <w:r>
-        <w:rPr>
-          <w:iCs/>
-          <w:sz w:val="24"/>
-          <w:szCs w:val="24"/>
-        </w:rPr>
-        <w:t xml:space="preserve"> receives </w:t>
-      </w:r>
-      <w:r>
-        <w:rPr>
-          <w:iCs/>
-          <w:sz w:val="24"/>
-          <w:szCs w:val="24"/>
-        </w:rPr>
-        <w:t>the</w:t>
-      </w:r>
-      <w:r>
-        <w:rPr>
-          <w:iCs/>
-          <w:sz w:val="24"/>
-          <w:szCs w:val="24"/>
-        </w:rPr>
-        <w:t xml:space="preserve"> response from the admin Jack</w:t>
-      </w:r>
-      <w:r>
-        <w:rPr>
-          <w:iCs/>
-          <w:sz w:val="24"/>
-          <w:szCs w:val="24"/>
-        </w:rPr>
-        <w:t>.</w:t>
+        <w:t xml:space="preserve"> Jack receives the response from the admin Jack.</w:t>
       </w:r>
     </w:p>
     <w:p>
@@ -4596,6 +4621,8 @@
         </w:rPr>
         <w:t xml:space="preserve">The admin receives an acknowledgment that the operator </w:t>
       </w:r>
+      <w:bookmarkStart w:id="0" w:name="_GoBack"/>
+      <w:bookmarkEnd w:id="0"/>
     </w:p>
     <w:p>
       <w:pPr>
@@ -5503,23 +5530,7 @@
           <w:sz w:val="24"/>
           <w:szCs w:val="24"/>
         </w:rPr>
-        <w:t xml:space="preserve"> he wants to change the opening time of the </w:t>
-      </w:r>
-      <w:r>
-        <w:rPr>
-          <w:iCs/>
-          <w:sz w:val="24"/>
-          <w:szCs w:val="24"/>
-        </w:rPr>
-        <w:t>Halloween party</w:t>
-      </w:r>
-      <w:r>
-        <w:rPr>
-          <w:iCs/>
-          <w:sz w:val="24"/>
-          <w:szCs w:val="24"/>
-        </w:rPr>
-        <w:t>.</w:t>
+        <w:t xml:space="preserve"> he wants to change the opening time of the Halloween party.</w:t>
       </w:r>
     </w:p>
     <w:p>
@@ -5744,15 +5755,7 @@
           <w:sz w:val="24"/>
           <w:szCs w:val="24"/>
         </w:rPr>
-        <w:t>request</w:t>
-      </w:r>
-      <w:r>
-        <w:rPr>
-          <w:iCs/>
-          <w:sz w:val="24"/>
-          <w:szCs w:val="24"/>
-        </w:rPr>
-        <w:t xml:space="preserve"> ,</w:t>
+        <w:t>request ,</w:t>
       </w:r>
       <w:proofErr w:type="gramEnd"/>
       <w:r>
@@ -5761,15 +5764,7 @@
           <w:sz w:val="24"/>
           <w:szCs w:val="24"/>
         </w:rPr>
-        <w:t xml:space="preserve"> </w:t>
-      </w:r>
-      <w:r>
-        <w:rPr>
-          <w:iCs/>
-          <w:sz w:val="24"/>
-          <w:szCs w:val="24"/>
-        </w:rPr>
-        <w:t xml:space="preserve">Daniel receives the response from the admin </w:t>
+        <w:t xml:space="preserve"> Daniel receives the response from the admin </w:t>
       </w:r>
       <w:r>
         <w:rPr>
@@ -8852,7 +8847,7 @@
 </file>
 
 <file path=customXml/itemProps1.xml><?xml version="1.0" encoding="utf-8"?>
-<ds:datastoreItem xmlns:ds="http://schemas.openxmlformats.org/officeDocument/2006/customXml" ds:itemID="{2D489861-82B8-4B09-ABCF-C3CA36E712BE}">
+<ds:datastoreItem xmlns:ds="http://schemas.openxmlformats.org/officeDocument/2006/customXml" ds:itemID="{8CACB0CB-B3A4-47A6-879D-8ECF88F19035}">
   <ds:schemaRefs>
     <ds:schemaRef ds:uri="http://schemas.openxmlformats.org/officeDocument/2006/bibliography"/>
   </ds:schemaRefs>

--- a/usecases.docx
+++ b/usecases.docx
@@ -222,7 +222,66 @@
       </w:pPr>
       <w:r>
         <w:rPr>
-          <w:i/>
+          <w:iCs/>
+          <w:sz w:val="24"/>
+          <w:szCs w:val="24"/>
+        </w:rPr>
+        <w:t>1.</w:t>
+      </w:r>
+      <w:r>
+        <w:rPr>
+          <w:b/>
+          <w:bCs/>
+          <w:sz w:val="24"/>
+          <w:szCs w:val="24"/>
+        </w:rPr>
+        <w:t>The user</w:t>
+      </w:r>
+      <w:r>
+        <w:rPr>
+          <w:sz w:val="24"/>
+          <w:szCs w:val="24"/>
+        </w:rPr>
+        <w:t xml:space="preserve"> activates the “Forg</w:t>
+      </w:r>
+      <w:r>
+        <w:rPr>
+          <w:sz w:val="24"/>
+          <w:szCs w:val="24"/>
+        </w:rPr>
+        <w:t>o</w:t>
+      </w:r>
+      <w:r>
+        <w:rPr>
+          <w:sz w:val="24"/>
+          <w:szCs w:val="24"/>
+        </w:rPr>
+        <w:t>t Password” function by clicking Forg</w:t>
+      </w:r>
+      <w:r>
+        <w:rPr>
+          <w:sz w:val="24"/>
+          <w:szCs w:val="24"/>
+        </w:rPr>
+        <w:t>o</w:t>
+      </w:r>
+      <w:r>
+        <w:rPr>
+          <w:sz w:val="24"/>
+          <w:szCs w:val="24"/>
+        </w:rPr>
+        <w:t>t password button in the website.</w:t>
+      </w:r>
+    </w:p>
+    <w:p>
+      <w:pPr>
+        <w:rPr>
+          <w:sz w:val="24"/>
+          <w:szCs w:val="24"/>
+        </w:rPr>
+      </w:pPr>
+      <w:r>
+        <w:rPr>
           <w:sz w:val="24"/>
           <w:szCs w:val="24"/>
         </w:rPr>
@@ -233,49 +292,6 @@
           <w:sz w:val="24"/>
           <w:szCs w:val="24"/>
         </w:rPr>
-        <w:t>1. The user activates the “Forg</w:t>
-      </w:r>
-      <w:r>
-        <w:rPr>
-          <w:sz w:val="24"/>
-          <w:szCs w:val="24"/>
-        </w:rPr>
-        <w:t>o</w:t>
-      </w:r>
-      <w:r>
-        <w:rPr>
-          <w:sz w:val="24"/>
-          <w:szCs w:val="24"/>
-        </w:rPr>
-        <w:t>t Password” function by clicking Forg</w:t>
-      </w:r>
-      <w:r>
-        <w:rPr>
-          <w:sz w:val="24"/>
-          <w:szCs w:val="24"/>
-        </w:rPr>
-        <w:t>o</w:t>
-      </w:r>
-      <w:r>
-        <w:rPr>
-          <w:sz w:val="24"/>
-          <w:szCs w:val="24"/>
-        </w:rPr>
-        <w:t>t password button in the website.</w:t>
-      </w:r>
-    </w:p>
-    <w:p>
-      <w:pPr>
-        <w:rPr>
-          <w:sz w:val="24"/>
-          <w:szCs w:val="24"/>
-        </w:rPr>
-      </w:pPr>
-      <w:r>
-        <w:rPr>
-          <w:sz w:val="24"/>
-          <w:szCs w:val="24"/>
-        </w:rPr>
         <w:tab/>
       </w:r>
       <w:r>
@@ -292,16 +308,190 @@
         </w:rPr>
         <w:tab/>
       </w:r>
+    </w:p>
+    <w:p>
+      <w:pPr>
+        <w:rPr>
+          <w:sz w:val="24"/>
+          <w:szCs w:val="24"/>
+        </w:rPr>
+      </w:pPr>
       <w:r>
         <w:rPr>
           <w:sz w:val="24"/>
           <w:szCs w:val="24"/>
         </w:rPr>
         <w:tab/>
-      </w:r>
-    </w:p>
-    <w:p>
-      <w:pPr>
+        <w:t xml:space="preserve">2. </w:t>
+      </w:r>
+      <w:r>
+        <w:rPr>
+          <w:b/>
+          <w:bCs/>
+          <w:sz w:val="24"/>
+          <w:szCs w:val="24"/>
+        </w:rPr>
+        <w:t>System</w:t>
+      </w:r>
+      <w:r>
+        <w:rPr>
+          <w:sz w:val="24"/>
+          <w:szCs w:val="24"/>
+        </w:rPr>
+        <w:t xml:space="preserve"> responds by showing a form to the</w:t>
+      </w:r>
+      <w:r>
+        <w:rPr>
+          <w:sz w:val="24"/>
+          <w:szCs w:val="24"/>
+        </w:rPr>
+        <w:t xml:space="preserve"> user</w:t>
+      </w:r>
+      <w:r>
+        <w:rPr>
+          <w:sz w:val="24"/>
+          <w:szCs w:val="24"/>
+        </w:rPr>
+        <w:t>.</w:t>
+      </w:r>
+    </w:p>
+    <w:p>
+      <w:pPr>
+        <w:rPr>
+          <w:sz w:val="24"/>
+          <w:szCs w:val="24"/>
+        </w:rPr>
+      </w:pPr>
+    </w:p>
+    <w:p>
+      <w:pPr>
+        <w:rPr>
+          <w:sz w:val="24"/>
+          <w:szCs w:val="24"/>
+        </w:rPr>
+      </w:pPr>
+      <w:r>
+        <w:rPr>
+          <w:sz w:val="24"/>
+          <w:szCs w:val="24"/>
+        </w:rPr>
+        <w:t>3.</w:t>
+      </w:r>
+      <w:r>
+        <w:rPr>
+          <w:b/>
+          <w:bCs/>
+          <w:sz w:val="24"/>
+          <w:szCs w:val="24"/>
+        </w:rPr>
+        <w:t xml:space="preserve">The </w:t>
+      </w:r>
+      <w:r>
+        <w:rPr>
+          <w:b/>
+          <w:bCs/>
+          <w:sz w:val="24"/>
+          <w:szCs w:val="24"/>
+        </w:rPr>
+        <w:t>user</w:t>
+      </w:r>
+      <w:r>
+        <w:rPr>
+          <w:sz w:val="24"/>
+          <w:szCs w:val="24"/>
+        </w:rPr>
+        <w:t xml:space="preserve"> receives the form sent by </w:t>
+      </w:r>
+      <w:r>
+        <w:rPr>
+          <w:sz w:val="24"/>
+          <w:szCs w:val="24"/>
+        </w:rPr>
+        <w:t xml:space="preserve">the </w:t>
+      </w:r>
+      <w:r>
+        <w:rPr>
+          <w:sz w:val="24"/>
+          <w:szCs w:val="24"/>
+        </w:rPr>
+        <w:t>system and fills it with</w:t>
+      </w:r>
+      <w:r>
+        <w:rPr>
+          <w:sz w:val="24"/>
+          <w:szCs w:val="24"/>
+        </w:rPr>
+        <w:t xml:space="preserve"> </w:t>
+      </w:r>
+      <w:r>
+        <w:rPr>
+          <w:sz w:val="24"/>
+          <w:szCs w:val="24"/>
+        </w:rPr>
+        <w:t xml:space="preserve">e-mail information which used by the user to </w:t>
+      </w:r>
+      <w:r>
+        <w:rPr>
+          <w:sz w:val="24"/>
+          <w:szCs w:val="24"/>
+        </w:rPr>
+        <w:t>sign up</w:t>
+      </w:r>
+      <w:r>
+        <w:rPr>
+          <w:sz w:val="24"/>
+          <w:szCs w:val="24"/>
+        </w:rPr>
+        <w:t xml:space="preserve"> to website </w:t>
+      </w:r>
+      <w:r>
+        <w:rPr>
+          <w:sz w:val="24"/>
+          <w:szCs w:val="24"/>
+        </w:rPr>
+        <w:t xml:space="preserve">and </w:t>
+      </w:r>
+      <w:r>
+        <w:rPr>
+          <w:sz w:val="24"/>
+          <w:szCs w:val="24"/>
+        </w:rPr>
+        <w:t xml:space="preserve">the user </w:t>
+      </w:r>
+      <w:r>
+        <w:rPr>
+          <w:sz w:val="24"/>
+          <w:szCs w:val="24"/>
+        </w:rPr>
+        <w:t>send</w:t>
+      </w:r>
+      <w:r>
+        <w:rPr>
+          <w:sz w:val="24"/>
+          <w:szCs w:val="24"/>
+        </w:rPr>
+        <w:t>s</w:t>
+      </w:r>
+      <w:r>
+        <w:rPr>
+          <w:sz w:val="24"/>
+          <w:szCs w:val="24"/>
+        </w:rPr>
+        <w:t xml:space="preserve"> the form to the system by clicking the submit button.  </w:t>
+      </w:r>
+    </w:p>
+    <w:p>
+      <w:pPr>
+        <w:ind w:left="2160"/>
+        <w:rPr>
+          <w:sz w:val="24"/>
+          <w:szCs w:val="24"/>
+        </w:rPr>
+      </w:pPr>
+    </w:p>
+    <w:p>
+      <w:pPr>
+        <w:ind w:left="2160"/>
         <w:rPr>
           <w:sz w:val="24"/>
           <w:szCs w:val="24"/>
@@ -313,72 +503,31 @@
           <w:szCs w:val="24"/>
         </w:rPr>
         <w:tab/>
-        <w:t>2. System responds by showing a form to the</w:t>
-      </w:r>
-      <w:r>
-        <w:rPr>
-          <w:sz w:val="24"/>
-          <w:szCs w:val="24"/>
-        </w:rPr>
-        <w:t xml:space="preserve"> user</w:t>
-      </w:r>
-      <w:r>
-        <w:rPr>
-          <w:sz w:val="24"/>
-          <w:szCs w:val="24"/>
-        </w:rPr>
-        <w:t>.</w:t>
-      </w:r>
-    </w:p>
-    <w:p>
-      <w:pPr>
-        <w:rPr>
-          <w:sz w:val="24"/>
-          <w:szCs w:val="24"/>
-        </w:rPr>
-      </w:pPr>
-    </w:p>
-    <w:p>
-      <w:pPr>
-        <w:rPr>
-          <w:sz w:val="24"/>
-          <w:szCs w:val="24"/>
-        </w:rPr>
-      </w:pPr>
-      <w:r>
-        <w:rPr>
-          <w:sz w:val="24"/>
-          <w:szCs w:val="24"/>
-        </w:rPr>
-        <w:t xml:space="preserve">3.The </w:t>
-      </w:r>
-      <w:r>
-        <w:rPr>
-          <w:sz w:val="24"/>
-          <w:szCs w:val="24"/>
-        </w:rPr>
-        <w:t>user</w:t>
-      </w:r>
-      <w:r>
-        <w:rPr>
-          <w:sz w:val="24"/>
-          <w:szCs w:val="24"/>
-        </w:rPr>
-        <w:t xml:space="preserve"> receives the form sent by </w:t>
-      </w:r>
-      <w:r>
-        <w:rPr>
-          <w:sz w:val="24"/>
-          <w:szCs w:val="24"/>
-        </w:rPr>
-        <w:t xml:space="preserve">the </w:t>
-      </w:r>
-      <w:r>
-        <w:rPr>
-          <w:sz w:val="24"/>
-          <w:szCs w:val="24"/>
-        </w:rPr>
-        <w:t>system and fills it with</w:t>
+      </w:r>
+    </w:p>
+    <w:p>
+      <w:pPr>
+        <w:ind w:left="708"/>
+        <w:rPr>
+          <w:sz w:val="24"/>
+          <w:szCs w:val="24"/>
+        </w:rPr>
+      </w:pPr>
+      <w:r>
+        <w:rPr>
+          <w:sz w:val="24"/>
+          <w:szCs w:val="24"/>
+        </w:rPr>
+        <w:t xml:space="preserve">4. </w:t>
+      </w:r>
+      <w:r>
+        <w:rPr>
+          <w:b/>
+          <w:bCs/>
+          <w:sz w:val="24"/>
+          <w:szCs w:val="24"/>
+        </w:rPr>
+        <w:t>System</w:t>
       </w:r>
       <w:r>
         <w:rPr>
@@ -392,21 +541,21 @@
           <w:sz w:val="24"/>
           <w:szCs w:val="24"/>
         </w:rPr>
-        <w:t xml:space="preserve">e-mail information which used by the user to </w:t>
-      </w:r>
-      <w:r>
-        <w:rPr>
-          <w:sz w:val="24"/>
-          <w:szCs w:val="24"/>
-        </w:rPr>
-        <w:t>sign up</w:t>
-      </w:r>
-      <w:r>
-        <w:rPr>
-          <w:sz w:val="24"/>
-          <w:szCs w:val="24"/>
-        </w:rPr>
-        <w:t xml:space="preserve"> to website </w:t>
+        <w:t>receives</w:t>
+      </w:r>
+      <w:r>
+        <w:rPr>
+          <w:sz w:val="24"/>
+          <w:szCs w:val="24"/>
+        </w:rPr>
+        <w:t xml:space="preserve"> the form </w:t>
+      </w:r>
+      <w:r>
+        <w:rPr>
+          <w:sz w:val="24"/>
+          <w:szCs w:val="24"/>
+        </w:rPr>
+        <w:t xml:space="preserve">and checks the validity of the information </w:t>
       </w:r>
       <w:r>
         <w:rPr>
@@ -420,88 +569,6 @@
           <w:sz w:val="24"/>
           <w:szCs w:val="24"/>
         </w:rPr>
-        <w:t xml:space="preserve">the user </w:t>
-      </w:r>
-      <w:r>
-        <w:rPr>
-          <w:sz w:val="24"/>
-          <w:szCs w:val="24"/>
-        </w:rPr>
-        <w:t>send</w:t>
-      </w:r>
-      <w:r>
-        <w:rPr>
-          <w:sz w:val="24"/>
-          <w:szCs w:val="24"/>
-        </w:rPr>
-        <w:t>s</w:t>
-      </w:r>
-      <w:r>
-        <w:rPr>
-          <w:sz w:val="24"/>
-          <w:szCs w:val="24"/>
-        </w:rPr>
-        <w:t xml:space="preserve"> the form to the system by clicking the submit button.  </w:t>
-      </w:r>
-    </w:p>
-    <w:p>
-      <w:pPr>
-        <w:ind w:left="2160"/>
-        <w:rPr>
-          <w:sz w:val="24"/>
-          <w:szCs w:val="24"/>
-        </w:rPr>
-      </w:pPr>
-    </w:p>
-    <w:p>
-      <w:pPr>
-        <w:ind w:left="2160"/>
-        <w:rPr>
-          <w:sz w:val="24"/>
-          <w:szCs w:val="24"/>
-        </w:rPr>
-      </w:pPr>
-      <w:r>
-        <w:rPr>
-          <w:sz w:val="24"/>
-          <w:szCs w:val="24"/>
-        </w:rPr>
-        <w:tab/>
-      </w:r>
-    </w:p>
-    <w:p>
-      <w:pPr>
-        <w:rPr>
-          <w:sz w:val="24"/>
-          <w:szCs w:val="24"/>
-        </w:rPr>
-      </w:pPr>
-      <w:r>
-        <w:rPr>
-          <w:sz w:val="24"/>
-          <w:szCs w:val="24"/>
-        </w:rPr>
-        <w:t xml:space="preserve">4. System gets the form </w:t>
-      </w:r>
-      <w:r>
-        <w:rPr>
-          <w:sz w:val="24"/>
-          <w:szCs w:val="24"/>
-        </w:rPr>
-        <w:t xml:space="preserve">and checks the validity of the information </w:t>
-      </w:r>
-      <w:r>
-        <w:rPr>
-          <w:sz w:val="24"/>
-          <w:szCs w:val="24"/>
-        </w:rPr>
-        <w:t xml:space="preserve">and </w:t>
-      </w:r>
-      <w:r>
-        <w:rPr>
-          <w:sz w:val="24"/>
-          <w:szCs w:val="24"/>
-        </w:rPr>
         <w:t>the system sends</w:t>
       </w:r>
       <w:r>
@@ -574,7 +641,23 @@
           <w:sz w:val="24"/>
           <w:szCs w:val="24"/>
         </w:rPr>
-        <w:t xml:space="preserve"> 5.After the user clicks the link in the email</w:t>
+        <w:t xml:space="preserve"> 5.After </w:t>
+      </w:r>
+      <w:r>
+        <w:rPr>
+          <w:b/>
+          <w:bCs/>
+          <w:sz w:val="24"/>
+          <w:szCs w:val="24"/>
+        </w:rPr>
+        <w:t>the user</w:t>
+      </w:r>
+      <w:r>
+        <w:rPr>
+          <w:sz w:val="24"/>
+          <w:szCs w:val="24"/>
+        </w:rPr>
+        <w:t xml:space="preserve"> clicks the link in the email</w:t>
       </w:r>
       <w:r>
         <w:rPr>
@@ -710,47 +793,28 @@
           <w:sz w:val="24"/>
           <w:szCs w:val="24"/>
         </w:rPr>
-        <w:t>failed to login to the website</w:t>
-      </w:r>
-      <w:r>
-        <w:rPr>
-          <w:sz w:val="24"/>
-          <w:szCs w:val="24"/>
-        </w:rPr>
-        <w:t xml:space="preserve"> and activate</w:t>
-      </w:r>
-      <w:r>
-        <w:rPr>
-          <w:sz w:val="24"/>
-          <w:szCs w:val="24"/>
-        </w:rPr>
-        <w:t>d</w:t>
-      </w:r>
-      <w:r>
-        <w:rPr>
-          <w:sz w:val="24"/>
-          <w:szCs w:val="24"/>
-        </w:rPr>
-        <w:t xml:space="preserve"> the Forgot </w:t>
-      </w:r>
-    </w:p>
-    <w:p>
-      <w:pPr>
-        <w:tabs>
-          <w:tab w:val="left" w:pos="2340"/>
-        </w:tabs>
-        <w:rPr>
-          <w:sz w:val="24"/>
-          <w:szCs w:val="24"/>
-        </w:rPr>
-      </w:pPr>
-      <w:r>
-        <w:rPr>
-          <w:color w:val="FF0000"/>
-          <w:sz w:val="24"/>
-          <w:szCs w:val="24"/>
-        </w:rPr>
-        <w:t xml:space="preserve">                                 </w:t>
+        <w:t>activate</w:t>
+      </w:r>
+      <w:r>
+        <w:rPr>
+          <w:sz w:val="24"/>
+          <w:szCs w:val="24"/>
+        </w:rPr>
+        <w:t>s</w:t>
+      </w:r>
+      <w:r>
+        <w:rPr>
+          <w:sz w:val="24"/>
+          <w:szCs w:val="24"/>
+        </w:rPr>
+        <w:t xml:space="preserve"> the Forgot</w:t>
+      </w:r>
+      <w:r>
+        <w:rPr>
+          <w:sz w:val="24"/>
+          <w:szCs w:val="24"/>
+        </w:rPr>
+        <w:t xml:space="preserve"> </w:t>
       </w:r>
       <w:r>
         <w:rPr>
@@ -961,7 +1025,7 @@
           <w:sz w:val="24"/>
           <w:szCs w:val="24"/>
         </w:rPr>
-        <w:t>1</w:t>
+        <w:t>2</w:t>
       </w:r>
       <w:r>
         <w:rPr>
@@ -1975,23 +2039,23 @@
           <w:sz w:val="24"/>
           <w:szCs w:val="24"/>
         </w:rPr>
-        <w:t>The user requests the reset password form from system by forg</w:t>
-      </w:r>
-      <w:r>
-        <w:rPr>
-          <w:iCs/>
-          <w:sz w:val="24"/>
-          <w:szCs w:val="24"/>
-        </w:rPr>
-        <w:t>o</w:t>
-      </w:r>
-      <w:r>
-        <w:rPr>
-          <w:iCs/>
-          <w:sz w:val="24"/>
-          <w:szCs w:val="24"/>
-        </w:rPr>
-        <w:t>t password action or edit account action.</w:t>
+        <w:t xml:space="preserve">The user requests the reset password form from system by </w:t>
+      </w:r>
+      <w:r>
+        <w:rPr>
+          <w:iCs/>
+          <w:sz w:val="24"/>
+          <w:szCs w:val="24"/>
+        </w:rPr>
+        <w:t xml:space="preserve">forgot </w:t>
+      </w:r>
+      <w:r>
+        <w:rPr>
+          <w:iCs/>
+          <w:sz w:val="24"/>
+          <w:szCs w:val="24"/>
+        </w:rPr>
+        <w:t>password action or edit account action.</w:t>
       </w:r>
     </w:p>
     <w:p>
@@ -2141,7 +2205,7 @@
           <w:sz w:val="24"/>
           <w:szCs w:val="24"/>
         </w:rPr>
-        <w:t xml:space="preserve">, processes the information and sends an     acknowledgement to the user. </w:t>
+        <w:t xml:space="preserve">, processes the information and sends an     acknowledgment to the user. </w:t>
       </w:r>
       <w:r>
         <w:rPr>
@@ -2732,6 +2796,14 @@
       </w:r>
       <w:r>
         <w:rPr>
+          <w:i/>
+          <w:sz w:val="24"/>
+          <w:szCs w:val="24"/>
+        </w:rPr>
+        <w:t xml:space="preserve"> </w:t>
+      </w:r>
+      <w:r>
+        <w:rPr>
           <w:iCs/>
           <w:sz w:val="24"/>
           <w:szCs w:val="24"/>
@@ -2758,19 +2830,15 @@
           <w:sz w:val="24"/>
           <w:szCs w:val="24"/>
         </w:rPr>
-        <w:t xml:space="preserve">of creating </w:t>
-      </w:r>
-      <w:proofErr w:type="spellStart"/>
-      <w:proofErr w:type="gramStart"/>
-      <w:r>
-        <w:rPr>
-          <w:sz w:val="24"/>
-          <w:szCs w:val="24"/>
-        </w:rPr>
-        <w:t>a</w:t>
-      </w:r>
-      <w:proofErr w:type="spellEnd"/>
-      <w:proofErr w:type="gramEnd"/>
+        <w:t>of creating a</w:t>
+      </w:r>
+      <w:r>
+        <w:rPr>
+          <w:sz w:val="24"/>
+          <w:szCs w:val="24"/>
+        </w:rPr>
+        <w:t>n</w:t>
+      </w:r>
       <w:r>
         <w:rPr>
           <w:sz w:val="24"/>
@@ -2881,7 +2949,23 @@
           <w:sz w:val="24"/>
           <w:szCs w:val="24"/>
         </w:rPr>
-        <w:t xml:space="preserve">                              2)  The admin receives the create event request from the operator</w:t>
+        <w:t xml:space="preserve">                              </w:t>
+      </w:r>
+      <w:r>
+        <w:rPr>
+          <w:iCs/>
+          <w:sz w:val="24"/>
+          <w:szCs w:val="24"/>
+        </w:rPr>
+        <w:t xml:space="preserve"> </w:t>
+      </w:r>
+      <w:r>
+        <w:rPr>
+          <w:iCs/>
+          <w:sz w:val="24"/>
+          <w:szCs w:val="24"/>
+        </w:rPr>
+        <w:t>2)  The admin receives the create event request from the operator</w:t>
       </w:r>
     </w:p>
     <w:p>
@@ -2910,33 +2994,59 @@
           <w:sz w:val="24"/>
           <w:szCs w:val="24"/>
         </w:rPr>
-        <w:t xml:space="preserve">                              3) The admin declines the operators create event request.</w:t>
-      </w:r>
-    </w:p>
-    <w:p>
-      <w:pPr>
-        <w:rPr>
-          <w:iCs/>
-          <w:sz w:val="24"/>
-          <w:szCs w:val="24"/>
-        </w:rPr>
-      </w:pPr>
-    </w:p>
-    <w:p>
-      <w:pPr>
-        <w:rPr>
-          <w:iCs/>
-          <w:sz w:val="24"/>
-          <w:szCs w:val="24"/>
-        </w:rPr>
-      </w:pPr>
-      <w:r>
-        <w:rPr>
-          <w:iCs/>
-          <w:sz w:val="24"/>
-          <w:szCs w:val="24"/>
-        </w:rPr>
-        <w:t xml:space="preserve">                               4) System sends an acknowledgment to the operator to inform  </w:t>
+        <w:t xml:space="preserve">                              </w:t>
+      </w:r>
+      <w:r>
+        <w:rPr>
+          <w:iCs/>
+          <w:sz w:val="24"/>
+          <w:szCs w:val="24"/>
+        </w:rPr>
+        <w:t xml:space="preserve"> </w:t>
+      </w:r>
+      <w:r>
+        <w:rPr>
+          <w:iCs/>
+          <w:sz w:val="24"/>
+          <w:szCs w:val="24"/>
+        </w:rPr>
+        <w:t>3) The admin declines the operators create event request.</w:t>
+      </w:r>
+    </w:p>
+    <w:p>
+      <w:pPr>
+        <w:rPr>
+          <w:iCs/>
+          <w:sz w:val="24"/>
+          <w:szCs w:val="24"/>
+        </w:rPr>
+      </w:pPr>
+    </w:p>
+    <w:p>
+      <w:pPr>
+        <w:rPr>
+          <w:iCs/>
+          <w:sz w:val="24"/>
+          <w:szCs w:val="24"/>
+        </w:rPr>
+      </w:pPr>
+      <w:r>
+        <w:rPr>
+          <w:iCs/>
+          <w:sz w:val="24"/>
+          <w:szCs w:val="24"/>
+        </w:rPr>
+        <w:t xml:space="preserve">                               </w:t>
+      </w:r>
+      <w:bookmarkStart w:id="0" w:name="_GoBack"/>
+      <w:bookmarkEnd w:id="0"/>
+      <w:r>
+        <w:rPr>
+          <w:iCs/>
+          <w:sz w:val="24"/>
+          <w:szCs w:val="24"/>
+        </w:rPr>
+        <w:t xml:space="preserve">4) System sends an acknowledgment to the operator to inform  </w:t>
       </w:r>
     </w:p>
     <w:p>
@@ -4621,8 +4731,6 @@
         </w:rPr>
         <w:t xml:space="preserve">The admin receives an acknowledgment that the operator </w:t>
       </w:r>
-      <w:bookmarkStart w:id="0" w:name="_GoBack"/>
-      <w:bookmarkEnd w:id="0"/>
     </w:p>
     <w:p>
       <w:pPr>
@@ -8847,7 +8955,7 @@
 </file>
 
 <file path=customXml/itemProps1.xml><?xml version="1.0" encoding="utf-8"?>
-<ds:datastoreItem xmlns:ds="http://schemas.openxmlformats.org/officeDocument/2006/customXml" ds:itemID="{8CACB0CB-B3A4-47A6-879D-8ECF88F19035}">
+<ds:datastoreItem xmlns:ds="http://schemas.openxmlformats.org/officeDocument/2006/customXml" ds:itemID="{633394ED-45F6-4ED8-9943-F4C8AA7BFF39}">
   <ds:schemaRefs>
     <ds:schemaRef ds:uri="http://schemas.openxmlformats.org/officeDocument/2006/bibliography"/>
   </ds:schemaRefs>

--- a/usecases.docx
+++ b/usecases.docx
@@ -222,27 +222,18 @@
       </w:pPr>
       <w:r>
         <w:rPr>
-          <w:iCs/>
-          <w:sz w:val="24"/>
-          <w:szCs w:val="24"/>
-        </w:rPr>
-        <w:t>1.</w:t>
-      </w:r>
-      <w:r>
-        <w:rPr>
-          <w:b/>
-          <w:bCs/>
-          <w:sz w:val="24"/>
-          <w:szCs w:val="24"/>
-        </w:rPr>
-        <w:t>The user</w:t>
-      </w:r>
-      <w:r>
-        <w:rPr>
-          <w:sz w:val="24"/>
-          <w:szCs w:val="24"/>
-        </w:rPr>
-        <w:t xml:space="preserve"> activates the “Forg</w:t>
+          <w:i/>
+          <w:sz w:val="24"/>
+          <w:szCs w:val="24"/>
+        </w:rPr>
+        <w:tab/>
+      </w:r>
+      <w:r>
+        <w:rPr>
+          <w:sz w:val="24"/>
+          <w:szCs w:val="24"/>
+        </w:rPr>
+        <w:t>1. The user activates the “Forg</w:t>
       </w:r>
       <w:r>
         <w:rPr>
@@ -322,23 +313,7 @@
           <w:szCs w:val="24"/>
         </w:rPr>
         <w:tab/>
-        <w:t xml:space="preserve">2. </w:t>
-      </w:r>
-      <w:r>
-        <w:rPr>
-          <w:b/>
-          <w:bCs/>
-          <w:sz w:val="24"/>
-          <w:szCs w:val="24"/>
-        </w:rPr>
-        <w:t>System</w:t>
-      </w:r>
-      <w:r>
-        <w:rPr>
-          <w:sz w:val="24"/>
-          <w:szCs w:val="24"/>
-        </w:rPr>
-        <w:t xml:space="preserve"> responds by showing a form to the</w:t>
+        <w:t>2. System responds by showing a form to the</w:t>
       </w:r>
       <w:r>
         <w:rPr>
@@ -375,21 +350,10 @@
           <w:sz w:val="24"/>
           <w:szCs w:val="24"/>
         </w:rPr>
-        <w:t>3.</w:t>
-      </w:r>
-      <w:r>
-        <w:rPr>
-          <w:b/>
-          <w:bCs/>
-          <w:sz w:val="24"/>
-          <w:szCs w:val="24"/>
-        </w:rPr>
-        <w:t xml:space="preserve">The </w:t>
-      </w:r>
-      <w:r>
-        <w:rPr>
-          <w:b/>
-          <w:bCs/>
+        <w:t xml:space="preserve">3.The </w:t>
+      </w:r>
+      <w:r>
+        <w:rPr>
           <w:sz w:val="24"/>
           <w:szCs w:val="24"/>
         </w:rPr>
@@ -507,27 +471,45 @@
     </w:p>
     <w:p>
       <w:pPr>
-        <w:ind w:left="708"/>
-        <w:rPr>
-          <w:sz w:val="24"/>
-          <w:szCs w:val="24"/>
-        </w:rPr>
-      </w:pPr>
-      <w:r>
-        <w:rPr>
-          <w:sz w:val="24"/>
-          <w:szCs w:val="24"/>
-        </w:rPr>
-        <w:t xml:space="preserve">4. </w:t>
-      </w:r>
-      <w:r>
-        <w:rPr>
-          <w:b/>
-          <w:bCs/>
-          <w:sz w:val="24"/>
-          <w:szCs w:val="24"/>
-        </w:rPr>
-        <w:t>System</w:t>
+        <w:rPr>
+          <w:sz w:val="24"/>
+          <w:szCs w:val="24"/>
+        </w:rPr>
+      </w:pPr>
+      <w:r>
+        <w:rPr>
+          <w:sz w:val="24"/>
+          <w:szCs w:val="24"/>
+        </w:rPr>
+        <w:t xml:space="preserve">4. System gets the form </w:t>
+      </w:r>
+      <w:r>
+        <w:rPr>
+          <w:sz w:val="24"/>
+          <w:szCs w:val="24"/>
+        </w:rPr>
+        <w:t xml:space="preserve">and checks the validity of the information </w:t>
+      </w:r>
+      <w:r>
+        <w:rPr>
+          <w:sz w:val="24"/>
+          <w:szCs w:val="24"/>
+        </w:rPr>
+        <w:t xml:space="preserve">and </w:t>
+      </w:r>
+      <w:r>
+        <w:rPr>
+          <w:sz w:val="24"/>
+          <w:szCs w:val="24"/>
+        </w:rPr>
+        <w:t>the system sends</w:t>
+      </w:r>
+      <w:r>
+        <w:rPr>
+          <w:sz w:val="24"/>
+          <w:szCs w:val="24"/>
+        </w:rPr>
+        <w:t xml:space="preserve"> the reset password</w:t>
       </w:r>
       <w:r>
         <w:rPr>
@@ -541,55 +523,6 @@
           <w:sz w:val="24"/>
           <w:szCs w:val="24"/>
         </w:rPr>
-        <w:t>receives</w:t>
-      </w:r>
-      <w:r>
-        <w:rPr>
-          <w:sz w:val="24"/>
-          <w:szCs w:val="24"/>
-        </w:rPr>
-        <w:t xml:space="preserve"> the form </w:t>
-      </w:r>
-      <w:r>
-        <w:rPr>
-          <w:sz w:val="24"/>
-          <w:szCs w:val="24"/>
-        </w:rPr>
-        <w:t xml:space="preserve">and checks the validity of the information </w:t>
-      </w:r>
-      <w:r>
-        <w:rPr>
-          <w:sz w:val="24"/>
-          <w:szCs w:val="24"/>
-        </w:rPr>
-        <w:t xml:space="preserve">and </w:t>
-      </w:r>
-      <w:r>
-        <w:rPr>
-          <w:sz w:val="24"/>
-          <w:szCs w:val="24"/>
-        </w:rPr>
-        <w:t>the system sends</w:t>
-      </w:r>
-      <w:r>
-        <w:rPr>
-          <w:sz w:val="24"/>
-          <w:szCs w:val="24"/>
-        </w:rPr>
-        <w:t xml:space="preserve"> the reset password</w:t>
-      </w:r>
-      <w:r>
-        <w:rPr>
-          <w:sz w:val="24"/>
-          <w:szCs w:val="24"/>
-        </w:rPr>
-        <w:t xml:space="preserve"> </w:t>
-      </w:r>
-      <w:r>
-        <w:rPr>
-          <w:sz w:val="24"/>
-          <w:szCs w:val="24"/>
-        </w:rPr>
         <w:t xml:space="preserve">form </w:t>
       </w:r>
       <w:r>
@@ -641,23 +574,7 @@
           <w:sz w:val="24"/>
           <w:szCs w:val="24"/>
         </w:rPr>
-        <w:t xml:space="preserve"> 5.After </w:t>
-      </w:r>
-      <w:r>
-        <w:rPr>
-          <w:b/>
-          <w:bCs/>
-          <w:sz w:val="24"/>
-          <w:szCs w:val="24"/>
-        </w:rPr>
-        <w:t>the user</w:t>
-      </w:r>
-      <w:r>
-        <w:rPr>
-          <w:sz w:val="24"/>
-          <w:szCs w:val="24"/>
-        </w:rPr>
-        <w:t xml:space="preserve"> clicks the link in the email</w:t>
+        <w:t xml:space="preserve"> 5.After the user clicks the link in the email</w:t>
       </w:r>
       <w:r>
         <w:rPr>
@@ -793,28 +710,47 @@
           <w:sz w:val="24"/>
           <w:szCs w:val="24"/>
         </w:rPr>
-        <w:t>activate</w:t>
-      </w:r>
-      <w:r>
-        <w:rPr>
-          <w:sz w:val="24"/>
-          <w:szCs w:val="24"/>
-        </w:rPr>
-        <w:t>s</w:t>
-      </w:r>
-      <w:r>
-        <w:rPr>
-          <w:sz w:val="24"/>
-          <w:szCs w:val="24"/>
-        </w:rPr>
-        <w:t xml:space="preserve"> the Forgot</w:t>
-      </w:r>
-      <w:r>
-        <w:rPr>
-          <w:sz w:val="24"/>
-          <w:szCs w:val="24"/>
-        </w:rPr>
-        <w:t xml:space="preserve"> </w:t>
+        <w:t>failed to login to the website</w:t>
+      </w:r>
+      <w:r>
+        <w:rPr>
+          <w:sz w:val="24"/>
+          <w:szCs w:val="24"/>
+        </w:rPr>
+        <w:t xml:space="preserve"> and activate</w:t>
+      </w:r>
+      <w:r>
+        <w:rPr>
+          <w:sz w:val="24"/>
+          <w:szCs w:val="24"/>
+        </w:rPr>
+        <w:t>d</w:t>
+      </w:r>
+      <w:r>
+        <w:rPr>
+          <w:sz w:val="24"/>
+          <w:szCs w:val="24"/>
+        </w:rPr>
+        <w:t xml:space="preserve"> the Forgot </w:t>
+      </w:r>
+    </w:p>
+    <w:p>
+      <w:pPr>
+        <w:tabs>
+          <w:tab w:val="left" w:pos="2340"/>
+        </w:tabs>
+        <w:rPr>
+          <w:sz w:val="24"/>
+          <w:szCs w:val="24"/>
+        </w:rPr>
+      </w:pPr>
+      <w:r>
+        <w:rPr>
+          <w:color w:val="FF0000"/>
+          <w:sz w:val="24"/>
+          <w:szCs w:val="24"/>
+        </w:rPr>
+        <w:t xml:space="preserve">                                 </w:t>
       </w:r>
       <w:r>
         <w:rPr>
@@ -1025,7 +961,7 @@
           <w:sz w:val="24"/>
           <w:szCs w:val="24"/>
         </w:rPr>
-        <w:t>2</w:t>
+        <w:t>1</w:t>
       </w:r>
       <w:r>
         <w:rPr>
@@ -2022,7 +1958,7 @@
     </w:p>
     <w:p>
       <w:pPr>
-        <w:pStyle w:val="ListParagraph"/>
+        <w:pStyle w:val="ListeParagraf"/>
         <w:numPr>
           <w:ilvl w:val="0"/>
           <w:numId w:val="1"/>
@@ -2039,23 +1975,23 @@
           <w:sz w:val="24"/>
           <w:szCs w:val="24"/>
         </w:rPr>
-        <w:t xml:space="preserve">The user requests the reset password form from system by </w:t>
-      </w:r>
-      <w:r>
-        <w:rPr>
-          <w:iCs/>
-          <w:sz w:val="24"/>
-          <w:szCs w:val="24"/>
-        </w:rPr>
-        <w:t xml:space="preserve">forgot </w:t>
-      </w:r>
-      <w:r>
-        <w:rPr>
-          <w:iCs/>
-          <w:sz w:val="24"/>
-          <w:szCs w:val="24"/>
-        </w:rPr>
-        <w:t>password action or edit account action.</w:t>
+        <w:t>The user requests the reset password form from system by forg</w:t>
+      </w:r>
+      <w:r>
+        <w:rPr>
+          <w:iCs/>
+          <w:sz w:val="24"/>
+          <w:szCs w:val="24"/>
+        </w:rPr>
+        <w:t>o</w:t>
+      </w:r>
+      <w:r>
+        <w:rPr>
+          <w:iCs/>
+          <w:sz w:val="24"/>
+          <w:szCs w:val="24"/>
+        </w:rPr>
+        <w:t>t password action or edit account action.</w:t>
       </w:r>
     </w:p>
     <w:p>
@@ -2205,7 +2141,7 @@
           <w:sz w:val="24"/>
           <w:szCs w:val="24"/>
         </w:rPr>
-        <w:t xml:space="preserve">, processes the information and sends an     acknowledgment to the user. </w:t>
+        <w:t xml:space="preserve">, processes the information and sends an     acknowledgement to the user. </w:t>
       </w:r>
       <w:r>
         <w:rPr>
@@ -2746,23 +2682,7 @@
           <w:sz w:val="24"/>
           <w:szCs w:val="24"/>
         </w:rPr>
-        <w:t xml:space="preserve">                           Communicates </w:t>
-      </w:r>
-      <w:r>
-        <w:rPr>
-          <w:sz w:val="24"/>
-          <w:szCs w:val="24"/>
-        </w:rPr>
-        <w:t>with</w:t>
-      </w:r>
-      <w:r>
-        <w:rPr>
-          <w:b/>
-          <w:bCs/>
-          <w:sz w:val="24"/>
-          <w:szCs w:val="24"/>
-        </w:rPr>
-        <w:t xml:space="preserve"> The User</w:t>
+        <w:t xml:space="preserve">                           </w:t>
       </w:r>
     </w:p>
     <w:p>
@@ -2781,7 +2701,9 @@
     </w:p>
     <w:p>
       <w:pPr>
-        <w:rPr>
+        <w:spacing w:line="240" w:lineRule="auto"/>
+        <w:rPr>
+          <w:rFonts w:ascii="Times New Roman" w:eastAsia="Times New Roman" w:hAnsi="Times New Roman" w:cs="Times New Roman"/>
           <w:sz w:val="24"/>
           <w:szCs w:val="24"/>
         </w:rPr>
@@ -2796,7 +2718,137 @@
       </w:r>
       <w:r>
         <w:rPr>
-          <w:i/>
+          <w:rFonts w:eastAsia="Times New Roman"/>
+          <w:color w:val="000000"/>
+          <w:sz w:val="24"/>
+          <w:szCs w:val="24"/>
+        </w:rPr>
+        <w:t xml:space="preserve">1. </w:t>
+      </w:r>
+      <w:r>
+        <w:rPr>
+          <w:rFonts w:eastAsia="Times New Roman"/>
+          <w:b/>
+          <w:bCs/>
+          <w:color w:val="000000"/>
+          <w:sz w:val="24"/>
+          <w:szCs w:val="24"/>
+        </w:rPr>
+        <w:t>The Admin</w:t>
+      </w:r>
+      <w:r>
+        <w:rPr>
+          <w:rFonts w:eastAsia="Times New Roman"/>
+          <w:color w:val="000000"/>
+          <w:sz w:val="24"/>
+          <w:szCs w:val="24"/>
+        </w:rPr>
+        <w:t xml:space="preserve"> opens the page of waiting events requested by </w:t>
+      </w:r>
+      <w:r>
+        <w:rPr>
+          <w:rFonts w:eastAsia="Times New Roman"/>
+          <w:b/>
+          <w:bCs/>
+          <w:color w:val="000000"/>
+          <w:sz w:val="24"/>
+          <w:szCs w:val="24"/>
+        </w:rPr>
+        <w:t>The</w:t>
+      </w:r>
+    </w:p>
+    <w:p>
+      <w:pPr>
+        <w:spacing w:line="240" w:lineRule="auto"/>
+        <w:ind w:left="2124"/>
+        <w:rPr>
+          <w:rFonts w:ascii="Times New Roman" w:eastAsia="Times New Roman" w:hAnsi="Times New Roman" w:cs="Times New Roman"/>
+          <w:sz w:val="24"/>
+          <w:szCs w:val="24"/>
+        </w:rPr>
+      </w:pPr>
+      <w:r>
+        <w:rPr>
+          <w:rFonts w:eastAsia="Times New Roman"/>
+          <w:b/>
+          <w:bCs/>
+          <w:color w:val="000000"/>
+          <w:sz w:val="24"/>
+          <w:szCs w:val="24"/>
+        </w:rPr>
+        <w:t>Operator</w:t>
+      </w:r>
+      <w:r>
+        <w:rPr>
+          <w:rFonts w:eastAsia="Times New Roman"/>
+          <w:color w:val="000000"/>
+          <w:sz w:val="24"/>
+          <w:szCs w:val="24"/>
+        </w:rPr>
+        <w:t xml:space="preserve"> to be waiting for accepting by clicking “waiting events” button.</w:t>
+      </w:r>
+    </w:p>
+    <w:p>
+      <w:pPr>
+        <w:rPr>
+          <w:iCs/>
+          <w:sz w:val="24"/>
+          <w:szCs w:val="24"/>
+        </w:rPr>
+      </w:pPr>
+    </w:p>
+    <w:p>
+      <w:pPr>
+        <w:ind w:left="2400"/>
+        <w:rPr>
+          <w:iCs/>
+          <w:sz w:val="24"/>
+          <w:szCs w:val="24"/>
+        </w:rPr>
+      </w:pPr>
+      <w:r>
+        <w:rPr>
+          <w:iCs/>
+          <w:sz w:val="24"/>
+          <w:szCs w:val="24"/>
+        </w:rPr>
+        <w:t xml:space="preserve">2) </w:t>
+      </w:r>
+      <w:r>
+        <w:rPr>
+          <w:rFonts w:eastAsia="Times New Roman"/>
+          <w:b/>
+          <w:bCs/>
+          <w:color w:val="000000"/>
+          <w:sz w:val="24"/>
+          <w:szCs w:val="24"/>
+        </w:rPr>
+        <w:t>System</w:t>
+      </w:r>
+      <w:r>
+        <w:rPr>
+          <w:rFonts w:eastAsia="Times New Roman"/>
+          <w:color w:val="000000"/>
+          <w:sz w:val="24"/>
+          <w:szCs w:val="24"/>
+        </w:rPr>
+        <w:t xml:space="preserve"> r</w:t>
+      </w:r>
+      <w:bookmarkStart w:id="0" w:name="_GoBack"/>
+      <w:bookmarkEnd w:id="0"/>
+      <w:r>
+        <w:rPr>
+          <w:rFonts w:eastAsia="Times New Roman"/>
+          <w:color w:val="000000"/>
+          <w:sz w:val="24"/>
+          <w:szCs w:val="24"/>
+        </w:rPr>
+        <w:t>esponds by showing waiting events to</w:t>
+      </w:r>
+      <w:r>
+        <w:rPr>
+          <w:rFonts w:eastAsia="Times New Roman"/>
+          <w:color w:val="000000"/>
           <w:sz w:val="24"/>
           <w:szCs w:val="24"/>
         </w:rPr>
@@ -2804,15 +2856,21 @@
       </w:r>
       <w:r>
         <w:rPr>
-          <w:iCs/>
-          <w:sz w:val="24"/>
-          <w:szCs w:val="24"/>
-        </w:rPr>
-        <w:t>1)</w:t>
-      </w:r>
-      <w:r>
-        <w:rPr>
-          <w:iCs/>
+          <w:rFonts w:eastAsia="Times New Roman"/>
+          <w:b/>
+          <w:bCs/>
+          <w:color w:val="000000"/>
+          <w:sz w:val="24"/>
+          <w:szCs w:val="24"/>
+        </w:rPr>
+        <w:t>The</w:t>
+      </w:r>
+      <w:r>
+        <w:rPr>
+          <w:rFonts w:eastAsia="Times New Roman"/>
+          <w:b/>
+          <w:bCs/>
+          <w:color w:val="000000"/>
           <w:sz w:val="24"/>
           <w:szCs w:val="24"/>
         </w:rPr>
@@ -2820,152 +2878,14 @@
       </w:r>
       <w:r>
         <w:rPr>
-          <w:sz w:val="24"/>
-          <w:szCs w:val="24"/>
-        </w:rPr>
-        <w:t xml:space="preserve">The request </w:t>
-      </w:r>
-      <w:r>
-        <w:rPr>
-          <w:sz w:val="24"/>
-          <w:szCs w:val="24"/>
-        </w:rPr>
-        <w:t>of creating a</w:t>
-      </w:r>
-      <w:r>
-        <w:rPr>
-          <w:sz w:val="24"/>
-          <w:szCs w:val="24"/>
-        </w:rPr>
-        <w:t>n</w:t>
-      </w:r>
-      <w:r>
-        <w:rPr>
-          <w:sz w:val="24"/>
-          <w:szCs w:val="24"/>
-        </w:rPr>
-        <w:t xml:space="preserve"> event will be sent to the admin</w:t>
-      </w:r>
-      <w:r>
-        <w:rPr>
-          <w:sz w:val="24"/>
-          <w:szCs w:val="24"/>
-        </w:rPr>
-        <w:t xml:space="preserve"> by </w:t>
-      </w:r>
-      <w:r>
-        <w:rPr>
-          <w:sz w:val="24"/>
-          <w:szCs w:val="24"/>
-        </w:rPr>
-        <w:t xml:space="preserve">  </w:t>
-      </w:r>
-    </w:p>
-    <w:p>
-      <w:pPr>
-        <w:tabs>
-          <w:tab w:val="left" w:pos="2376"/>
-        </w:tabs>
-        <w:rPr>
-          <w:sz w:val="24"/>
-          <w:szCs w:val="24"/>
-        </w:rPr>
-      </w:pPr>
-      <w:r>
-        <w:rPr>
-          <w:sz w:val="24"/>
-          <w:szCs w:val="24"/>
-        </w:rPr>
-        <w:t xml:space="preserve">  </w:t>
-      </w:r>
-      <w:r>
-        <w:rPr>
-          <w:sz w:val="24"/>
-          <w:szCs w:val="24"/>
-        </w:rPr>
-        <w:tab/>
-        <w:t xml:space="preserve">the system due to </w:t>
-      </w:r>
-      <w:r>
-        <w:rPr>
-          <w:sz w:val="24"/>
-          <w:szCs w:val="24"/>
-        </w:rPr>
-        <w:t xml:space="preserve">the create/add event </w:t>
-      </w:r>
-      <w:r>
-        <w:rPr>
-          <w:iCs/>
-          <w:sz w:val="24"/>
-          <w:szCs w:val="24"/>
-        </w:rPr>
-        <w:t xml:space="preserve">action that the operator </w:t>
-      </w:r>
-    </w:p>
-    <w:p>
-      <w:pPr>
-        <w:tabs>
-          <w:tab w:val="left" w:pos="2376"/>
-        </w:tabs>
-        <w:rPr>
-          <w:iCs/>
-          <w:sz w:val="24"/>
-          <w:szCs w:val="24"/>
-        </w:rPr>
-      </w:pPr>
-      <w:r>
-        <w:rPr>
-          <w:iCs/>
-          <w:sz w:val="24"/>
-          <w:szCs w:val="24"/>
-        </w:rPr>
-        <w:tab/>
-        <w:t>made.</w:t>
-      </w:r>
-    </w:p>
-    <w:p>
-      <w:pPr>
-        <w:tabs>
-          <w:tab w:val="left" w:pos="2376"/>
-        </w:tabs>
-        <w:rPr>
-          <w:iCs/>
-          <w:sz w:val="24"/>
-          <w:szCs w:val="24"/>
-        </w:rPr>
-      </w:pPr>
-    </w:p>
-    <w:p>
-      <w:pPr>
-        <w:rPr>
-          <w:iCs/>
-          <w:sz w:val="24"/>
-          <w:szCs w:val="24"/>
-        </w:rPr>
-      </w:pPr>
-      <w:r>
-        <w:rPr>
-          <w:iCs/>
-          <w:sz w:val="24"/>
-          <w:szCs w:val="24"/>
-        </w:rPr>
-        <w:t xml:space="preserve">                              </w:t>
-      </w:r>
-      <w:r>
-        <w:rPr>
-          <w:iCs/>
-          <w:sz w:val="24"/>
-          <w:szCs w:val="24"/>
-        </w:rPr>
-        <w:t xml:space="preserve"> </w:t>
-      </w:r>
-      <w:r>
-        <w:rPr>
-          <w:iCs/>
-          <w:sz w:val="24"/>
-          <w:szCs w:val="24"/>
-        </w:rPr>
-        <w:t>2)  The admin receives the create event request from the operator</w:t>
+          <w:rFonts w:eastAsia="Times New Roman"/>
+          <w:b/>
+          <w:bCs/>
+          <w:color w:val="000000"/>
+          <w:sz w:val="24"/>
+          <w:szCs w:val="24"/>
+        </w:rPr>
+        <w:t>Admin.</w:t>
       </w:r>
     </w:p>
     <w:p>
@@ -2982,8 +2902,9 @@
     </w:p>
     <w:p>
       <w:pPr>
-        <w:rPr>
-          <w:iCs/>
+        <w:spacing w:line="240" w:lineRule="auto"/>
+        <w:rPr>
+          <w:rFonts w:ascii="Times New Roman" w:eastAsia="Times New Roman" w:hAnsi="Times New Roman" w:cs="Times New Roman"/>
           <w:sz w:val="24"/>
           <w:szCs w:val="24"/>
         </w:rPr>
@@ -3002,51 +2923,154 @@
           <w:sz w:val="24"/>
           <w:szCs w:val="24"/>
         </w:rPr>
+        <w:t>3)</w:t>
+      </w:r>
+      <w:r>
+        <w:rPr>
+          <w:rFonts w:eastAsia="Times New Roman"/>
+          <w:b/>
+          <w:bCs/>
+          <w:color w:val="000000"/>
+          <w:sz w:val="24"/>
+          <w:szCs w:val="24"/>
+        </w:rPr>
         <w:t xml:space="preserve"> </w:t>
       </w:r>
       <w:r>
         <w:rPr>
-          <w:iCs/>
-          <w:sz w:val="24"/>
-          <w:szCs w:val="24"/>
-        </w:rPr>
-        <w:t>3) The admin declines the operators create event request.</w:t>
-      </w:r>
-    </w:p>
-    <w:p>
-      <w:pPr>
-        <w:rPr>
-          <w:iCs/>
-          <w:sz w:val="24"/>
-          <w:szCs w:val="24"/>
-        </w:rPr>
-      </w:pPr>
-    </w:p>
-    <w:p>
-      <w:pPr>
-        <w:rPr>
-          <w:iCs/>
-          <w:sz w:val="24"/>
-          <w:szCs w:val="24"/>
-        </w:rPr>
-      </w:pPr>
-      <w:r>
-        <w:rPr>
-          <w:iCs/>
-          <w:sz w:val="24"/>
-          <w:szCs w:val="24"/>
-        </w:rPr>
-        <w:t xml:space="preserve">                               </w:t>
-      </w:r>
-      <w:bookmarkStart w:id="0" w:name="_GoBack"/>
-      <w:bookmarkEnd w:id="0"/>
-      <w:r>
-        <w:rPr>
-          <w:iCs/>
-          <w:sz w:val="24"/>
-          <w:szCs w:val="24"/>
-        </w:rPr>
-        <w:t xml:space="preserve">4) System sends an acknowledgment to the operator to inform  </w:t>
+          <w:rFonts w:eastAsia="Times New Roman"/>
+          <w:b/>
+          <w:bCs/>
+          <w:color w:val="000000"/>
+          <w:sz w:val="24"/>
+          <w:szCs w:val="24"/>
+        </w:rPr>
+        <w:t>The Admin</w:t>
+      </w:r>
+      <w:r>
+        <w:rPr>
+          <w:rFonts w:eastAsia="Times New Roman"/>
+          <w:color w:val="000000"/>
+          <w:sz w:val="24"/>
+          <w:szCs w:val="24"/>
+        </w:rPr>
+        <w:t xml:space="preserve"> selects the event and sees the details about       </w:t>
+      </w:r>
+    </w:p>
+    <w:p>
+      <w:pPr>
+        <w:spacing w:line="240" w:lineRule="auto"/>
+        <w:ind w:left="1440" w:firstLine="720"/>
+        <w:rPr>
+          <w:rFonts w:ascii="Times New Roman" w:eastAsia="Times New Roman" w:hAnsi="Times New Roman" w:cs="Times New Roman"/>
+          <w:sz w:val="24"/>
+          <w:szCs w:val="24"/>
+        </w:rPr>
+      </w:pPr>
+      <w:r>
+        <w:rPr>
+          <w:rFonts w:eastAsia="Times New Roman"/>
+          <w:color w:val="000000"/>
+          <w:sz w:val="24"/>
+          <w:szCs w:val="24"/>
+        </w:rPr>
+        <w:t xml:space="preserve">    event then </w:t>
+      </w:r>
+      <w:r>
+        <w:rPr>
+          <w:rFonts w:eastAsia="Times New Roman"/>
+          <w:color w:val="000000"/>
+          <w:sz w:val="24"/>
+          <w:szCs w:val="24"/>
+        </w:rPr>
+        <w:t>declines</w:t>
+      </w:r>
+      <w:r>
+        <w:rPr>
+          <w:rFonts w:eastAsia="Times New Roman"/>
+          <w:color w:val="000000"/>
+          <w:sz w:val="24"/>
+          <w:szCs w:val="24"/>
+        </w:rPr>
+        <w:t xml:space="preserve"> event by clicking </w:t>
+      </w:r>
+      <w:r>
+        <w:rPr>
+          <w:rFonts w:eastAsia="Times New Roman"/>
+          <w:color w:val="000000"/>
+          <w:sz w:val="24"/>
+          <w:szCs w:val="24"/>
+        </w:rPr>
+        <w:t xml:space="preserve">decline </w:t>
+      </w:r>
+      <w:r>
+        <w:rPr>
+          <w:rFonts w:eastAsia="Times New Roman"/>
+          <w:color w:val="000000"/>
+          <w:sz w:val="24"/>
+          <w:szCs w:val="24"/>
+        </w:rPr>
+        <w:t>button. </w:t>
+      </w:r>
+    </w:p>
+    <w:p>
+      <w:pPr>
+        <w:rPr>
+          <w:iCs/>
+          <w:sz w:val="24"/>
+          <w:szCs w:val="24"/>
+        </w:rPr>
+      </w:pPr>
+    </w:p>
+    <w:p>
+      <w:pPr>
+        <w:jc w:val="both"/>
+        <w:rPr>
+          <w:iCs/>
+          <w:sz w:val="24"/>
+          <w:szCs w:val="24"/>
+        </w:rPr>
+      </w:pPr>
+      <w:r>
+        <w:rPr>
+          <w:iCs/>
+          <w:sz w:val="24"/>
+          <w:szCs w:val="24"/>
+        </w:rPr>
+        <w:t xml:space="preserve">                           </w:t>
+      </w:r>
+      <w:r>
+        <w:rPr>
+          <w:iCs/>
+          <w:sz w:val="24"/>
+          <w:szCs w:val="24"/>
+        </w:rPr>
+        <w:tab/>
+      </w:r>
+      <w:r>
+        <w:rPr>
+          <w:iCs/>
+          <w:sz w:val="24"/>
+          <w:szCs w:val="24"/>
+        </w:rPr>
+        <w:t xml:space="preserve">    4) </w:t>
+      </w:r>
+      <w:r>
+        <w:rPr>
+          <w:b/>
+          <w:iCs/>
+          <w:sz w:val="24"/>
+          <w:szCs w:val="24"/>
+        </w:rPr>
+        <w:t>System</w:t>
+      </w:r>
+      <w:r>
+        <w:rPr>
+          <w:iCs/>
+          <w:sz w:val="24"/>
+          <w:szCs w:val="24"/>
+        </w:rPr>
+        <w:t xml:space="preserve"> sends an acknowledgment to the operator to inform  </w:t>
       </w:r>
     </w:p>
     <w:p>
@@ -3850,7 +3874,7 @@
     </w:p>
     <w:p>
       <w:pPr>
-        <w:pStyle w:val="ListParagraph"/>
+        <w:pStyle w:val="ListeParagraf"/>
         <w:numPr>
           <w:ilvl w:val="0"/>
           <w:numId w:val="1"/>
@@ -4712,7 +4736,7 @@
     </w:p>
     <w:p>
       <w:pPr>
-        <w:pStyle w:val="ListParagraph"/>
+        <w:pStyle w:val="ListeParagraf"/>
         <w:numPr>
           <w:ilvl w:val="0"/>
           <w:numId w:val="1"/>
@@ -4734,7 +4758,7 @@
     </w:p>
     <w:p>
       <w:pPr>
-        <w:pStyle w:val="ListParagraph"/>
+        <w:pStyle w:val="ListeParagraf"/>
         <w:ind w:left="1092"/>
         <w:rPr>
           <w:iCs/>
@@ -5594,7 +5618,7 @@
     </w:p>
     <w:p>
       <w:pPr>
-        <w:pStyle w:val="ListParagraph"/>
+        <w:pStyle w:val="ListeParagraf"/>
         <w:numPr>
           <w:ilvl w:val="0"/>
           <w:numId w:val="4"/>
@@ -5652,7 +5676,7 @@
     </w:p>
     <w:p>
       <w:pPr>
-        <w:pStyle w:val="ListParagraph"/>
+        <w:pStyle w:val="ListeParagraf"/>
         <w:numPr>
           <w:ilvl w:val="0"/>
           <w:numId w:val="4"/>
@@ -5740,17 +5764,17 @@
     </w:p>
     <w:p>
       <w:pPr>
-        <w:pStyle w:val="ListParagraph"/>
-        <w:rPr>
-          <w:iCs/>
-          <w:sz w:val="24"/>
-          <w:szCs w:val="24"/>
-        </w:rPr>
-      </w:pPr>
-    </w:p>
-    <w:p>
-      <w:pPr>
-        <w:pStyle w:val="ListParagraph"/>
+        <w:pStyle w:val="ListeParagraf"/>
+        <w:rPr>
+          <w:iCs/>
+          <w:sz w:val="24"/>
+          <w:szCs w:val="24"/>
+        </w:rPr>
+      </w:pPr>
+    </w:p>
+    <w:p>
+      <w:pPr>
+        <w:pStyle w:val="ListeParagraf"/>
         <w:numPr>
           <w:ilvl w:val="0"/>
           <w:numId w:val="4"/>
@@ -5781,7 +5805,7 @@
     </w:p>
     <w:p>
       <w:pPr>
-        <w:pStyle w:val="ListParagraph"/>
+        <w:pStyle w:val="ListeParagraf"/>
         <w:numPr>
           <w:ilvl w:val="0"/>
           <w:numId w:val="4"/>
@@ -5827,17 +5851,17 @@
     </w:p>
     <w:p>
       <w:pPr>
-        <w:pStyle w:val="ListParagraph"/>
-        <w:rPr>
-          <w:iCs/>
-          <w:sz w:val="24"/>
-          <w:szCs w:val="24"/>
-        </w:rPr>
-      </w:pPr>
-    </w:p>
-    <w:p>
-      <w:pPr>
-        <w:pStyle w:val="ListParagraph"/>
+        <w:pStyle w:val="ListeParagraf"/>
+        <w:rPr>
+          <w:iCs/>
+          <w:sz w:val="24"/>
+          <w:szCs w:val="24"/>
+        </w:rPr>
+      </w:pPr>
+    </w:p>
+    <w:p>
+      <w:pPr>
+        <w:pStyle w:val="ListeParagraf"/>
         <w:numPr>
           <w:ilvl w:val="0"/>
           <w:numId w:val="4"/>
@@ -5909,17 +5933,17 @@
     </w:p>
     <w:p>
       <w:pPr>
-        <w:pStyle w:val="ListParagraph"/>
-        <w:rPr>
-          <w:iCs/>
-          <w:sz w:val="24"/>
-          <w:szCs w:val="24"/>
-        </w:rPr>
-      </w:pPr>
-    </w:p>
-    <w:p>
-      <w:pPr>
-        <w:pStyle w:val="ListParagraph"/>
+        <w:pStyle w:val="ListeParagraf"/>
+        <w:rPr>
+          <w:iCs/>
+          <w:sz w:val="24"/>
+          <w:szCs w:val="24"/>
+        </w:rPr>
+      </w:pPr>
+    </w:p>
+    <w:p>
+      <w:pPr>
+        <w:pStyle w:val="ListeParagraf"/>
         <w:numPr>
           <w:ilvl w:val="0"/>
           <w:numId w:val="4"/>
@@ -7269,7 +7293,7 @@
     </w:p>
     <w:p>
       <w:pPr>
-        <w:pStyle w:val="ListParagraph"/>
+        <w:pStyle w:val="ListeParagraf"/>
         <w:numPr>
           <w:ilvl w:val="0"/>
           <w:numId w:val="6"/>
@@ -7317,7 +7341,7 @@
     </w:p>
     <w:p>
       <w:pPr>
-        <w:pStyle w:val="ListParagraph"/>
+        <w:pStyle w:val="ListeParagraf"/>
         <w:numPr>
           <w:ilvl w:val="0"/>
           <w:numId w:val="6"/>
@@ -7422,17 +7446,17 @@
     </w:p>
     <w:p>
       <w:pPr>
-        <w:pStyle w:val="ListParagraph"/>
-        <w:rPr>
-          <w:iCs/>
-          <w:sz w:val="24"/>
-          <w:szCs w:val="24"/>
-        </w:rPr>
-      </w:pPr>
-    </w:p>
-    <w:p>
-      <w:pPr>
-        <w:pStyle w:val="ListParagraph"/>
+        <w:pStyle w:val="ListeParagraf"/>
+        <w:rPr>
+          <w:iCs/>
+          <w:sz w:val="24"/>
+          <w:szCs w:val="24"/>
+        </w:rPr>
+      </w:pPr>
+    </w:p>
+    <w:p>
+      <w:pPr>
+        <w:pStyle w:val="ListeParagraf"/>
         <w:numPr>
           <w:ilvl w:val="0"/>
           <w:numId w:val="6"/>
@@ -7473,17 +7497,17 @@
     </w:p>
     <w:p>
       <w:pPr>
-        <w:pStyle w:val="ListParagraph"/>
-        <w:rPr>
-          <w:iCs/>
-          <w:sz w:val="24"/>
-          <w:szCs w:val="24"/>
-        </w:rPr>
-      </w:pPr>
-    </w:p>
-    <w:p>
-      <w:pPr>
-        <w:pStyle w:val="ListParagraph"/>
+        <w:pStyle w:val="ListeParagraf"/>
+        <w:rPr>
+          <w:iCs/>
+          <w:sz w:val="24"/>
+          <w:szCs w:val="24"/>
+        </w:rPr>
+      </w:pPr>
+    </w:p>
+    <w:p>
+      <w:pPr>
+        <w:pStyle w:val="ListeParagraf"/>
         <w:numPr>
           <w:ilvl w:val="0"/>
           <w:numId w:val="6"/>
@@ -7506,7 +7530,7 @@
     </w:p>
     <w:p>
       <w:pPr>
-        <w:pStyle w:val="ListParagraph"/>
+        <w:pStyle w:val="ListeParagraf"/>
         <w:rPr>
           <w:iCs/>
           <w:sz w:val="24"/>
@@ -8224,7 +8248,7 @@
       </w:pPr>
     </w:pPrDefault>
   </w:docDefaults>
-  <w:latentStyles w:defLockedState="0" w:defUIPriority="99" w:defSemiHidden="0" w:defUnhideWhenUsed="0" w:defQFormat="0" w:count="376">
+  <w:latentStyles w:defLockedState="0" w:defUIPriority="99" w:defSemiHidden="0" w:defUnhideWhenUsed="0" w:defQFormat="0" w:count="375">
     <w:lsdException w:name="Normal" w:uiPriority="0" w:qFormat="1"/>
     <w:lsdException w:name="heading 1" w:uiPriority="9" w:qFormat="1"/>
     <w:lsdException w:name="heading 2" w:semiHidden="1" w:uiPriority="9" w:unhideWhenUsed="1" w:qFormat="1"/>
@@ -8600,7 +8624,6 @@
     <w:lsdException w:name="Smart Hyperlink" w:semiHidden="1" w:unhideWhenUsed="1"/>
     <w:lsdException w:name="Hashtag" w:semiHidden="1" w:unhideWhenUsed="1"/>
     <w:lsdException w:name="Unresolved Mention" w:semiHidden="1" w:unhideWhenUsed="1"/>
-    <w:lsdException w:name="Smart Link" w:semiHidden="1" w:unhideWhenUsed="1"/>
   </w:latentStyles>
   <w:style w:type="paragraph" w:default="1" w:styleId="Normal">
     <w:name w:val="Normal"/>
@@ -8614,13 +8637,13 @@
       <w:lang w:val="en-GB" w:eastAsia="tr-TR"/>
     </w:rPr>
   </w:style>
-  <w:style w:type="character" w:default="1" w:styleId="DefaultParagraphFont">
+  <w:style w:type="character" w:default="1" w:styleId="VarsaylanParagrafYazTipi">
     <w:name w:val="Default Paragraph Font"/>
     <w:uiPriority w:val="1"/>
     <w:semiHidden/>
     <w:unhideWhenUsed/>
   </w:style>
-  <w:style w:type="table" w:default="1" w:styleId="TableNormal">
+  <w:style w:type="table" w:default="1" w:styleId="NormalTablo">
     <w:name w:val="Normal Table"/>
     <w:uiPriority w:val="99"/>
     <w:semiHidden/>
@@ -8635,13 +8658,13 @@
       </w:tblCellMar>
     </w:tblPr>
   </w:style>
-  <w:style w:type="numbering" w:default="1" w:styleId="NoList">
+  <w:style w:type="numbering" w:default="1" w:styleId="ListeYok">
     <w:name w:val="No List"/>
     <w:uiPriority w:val="99"/>
     <w:semiHidden/>
     <w:unhideWhenUsed/>
   </w:style>
-  <w:style w:type="paragraph" w:styleId="ListParagraph">
+  <w:style w:type="paragraph" w:styleId="ListeParagraf">
     <w:name w:val="List Paragraph"/>
     <w:basedOn w:val="Normal"/>
     <w:uiPriority w:val="34"/>
@@ -8955,7 +8978,7 @@
 </file>
 
 <file path=customXml/itemProps1.xml><?xml version="1.0" encoding="utf-8"?>
-<ds:datastoreItem xmlns:ds="http://schemas.openxmlformats.org/officeDocument/2006/customXml" ds:itemID="{633394ED-45F6-4ED8-9943-F4C8AA7BFF39}">
+<ds:datastoreItem xmlns:ds="http://schemas.openxmlformats.org/officeDocument/2006/customXml" ds:itemID="{A1D724A4-38D4-46C4-B2D6-A918CBD7B62B}">
   <ds:schemaRefs>
     <ds:schemaRef ds:uri="http://schemas.openxmlformats.org/officeDocument/2006/bibliography"/>
   </ds:schemaRefs>

--- a/usecases.docx
+++ b/usecases.docx
@@ -55,7 +55,6 @@
         </w:rPr>
         <w:tab/>
       </w:r>
-      <w:proofErr w:type="spellStart"/>
       <w:r>
         <w:rPr>
           <w:b/>
@@ -80,7 +79,6 @@
         </w:rPr>
         <w:t>tPassword</w:t>
       </w:r>
-      <w:proofErr w:type="spellEnd"/>
       <w:r>
         <w:pict w14:anchorId="07244F9C">
           <v:rect id="_x0000_i1026" style="width:0;height:1.5pt" o:hralign="center" o:hrstd="t" o:hr="t" fillcolor="#a0a0a0" stroked="f"/>
@@ -597,21 +595,12 @@
         </w:rPr>
         <w:t xml:space="preserve"> </w:t>
       </w:r>
-      <w:proofErr w:type="spellStart"/>
-      <w:r>
-        <w:rPr>
-          <w:sz w:val="24"/>
-          <w:szCs w:val="24"/>
-        </w:rPr>
-        <w:t>ResetPassword</w:t>
-      </w:r>
-      <w:proofErr w:type="spellEnd"/>
-      <w:r>
-        <w:rPr>
-          <w:sz w:val="24"/>
-          <w:szCs w:val="24"/>
-        </w:rPr>
-        <w:t xml:space="preserve"> function will be activated.</w:t>
+      <w:r>
+        <w:rPr>
+          <w:sz w:val="24"/>
+          <w:szCs w:val="24"/>
+        </w:rPr>
+        <w:t>ResetPassword function will be activated.</w:t>
       </w:r>
     </w:p>
     <w:p>
@@ -916,23 +905,13 @@
         </w:rPr>
         <w:tab/>
       </w:r>
-      <w:proofErr w:type="gramStart"/>
       <w:r>
         <w:rPr>
           <w:b/>
           <w:sz w:val="24"/>
           <w:szCs w:val="24"/>
         </w:rPr>
-        <w:t>The</w:t>
-      </w:r>
-      <w:proofErr w:type="gramEnd"/>
-      <w:r>
-        <w:rPr>
-          <w:b/>
-          <w:sz w:val="24"/>
-          <w:szCs w:val="24"/>
-        </w:rPr>
-        <w:t xml:space="preserve"> </w:t>
+        <w:t xml:space="preserve">The </w:t>
       </w:r>
       <w:r>
         <w:rPr>
@@ -1072,7 +1051,6 @@
         </w:rPr>
         <w:t>Scenario name</w:t>
       </w:r>
-      <w:proofErr w:type="gramStart"/>
       <w:r>
         <w:rPr>
           <w:i/>
@@ -1091,7 +1069,6 @@
         </w:rPr>
         <w:t xml:space="preserve">  </w:t>
       </w:r>
-      <w:proofErr w:type="spellStart"/>
       <w:r>
         <w:rPr>
           <w:b/>
@@ -1102,8 +1079,6 @@
         </w:rPr>
         <w:t>Failedtologin</w:t>
       </w:r>
-      <w:proofErr w:type="spellEnd"/>
-      <w:proofErr w:type="gramEnd"/>
     </w:p>
     <w:p>
       <w:pPr>
@@ -1140,27 +1115,7 @@
           <w:sz w:val="24"/>
           <w:szCs w:val="24"/>
         </w:rPr>
-        <w:t xml:space="preserve">     </w:t>
-      </w:r>
-      <w:proofErr w:type="spellStart"/>
-      <w:proofErr w:type="gramStart"/>
-      <w:r>
-        <w:rPr>
-          <w:b/>
-          <w:sz w:val="24"/>
-          <w:szCs w:val="24"/>
-        </w:rPr>
-        <w:t>Alice:The</w:t>
-      </w:r>
-      <w:proofErr w:type="spellEnd"/>
-      <w:proofErr w:type="gramEnd"/>
-      <w:r>
-        <w:rPr>
-          <w:b/>
-          <w:sz w:val="24"/>
-          <w:szCs w:val="24"/>
-        </w:rPr>
-        <w:t xml:space="preserve"> user</w:t>
+        <w:t xml:space="preserve">     Alice:The user</w:t>
       </w:r>
     </w:p>
     <w:p>
@@ -1823,7 +1778,6 @@
         </w:rPr>
         <w:tab/>
       </w:r>
-      <w:proofErr w:type="spellStart"/>
       <w:r>
         <w:rPr>
           <w:b/>
@@ -1832,7 +1786,6 @@
         </w:rPr>
         <w:t>ResetPassword</w:t>
       </w:r>
-      <w:proofErr w:type="spellEnd"/>
       <w:r>
         <w:pict w14:anchorId="27F9055E">
           <v:rect id="_x0000_i1035" style="width:0;height:1.5pt" o:hralign="center" o:hrstd="t" o:hr="t" fillcolor="#a0a0a0" stroked="f"/>
@@ -1958,7 +1911,7 @@
     </w:p>
     <w:p>
       <w:pPr>
-        <w:pStyle w:val="ListeParagraf"/>
+        <w:pStyle w:val="ListParagraph"/>
         <w:numPr>
           <w:ilvl w:val="0"/>
           <w:numId w:val="1"/>
@@ -2337,23 +2290,13 @@
         </w:rPr>
         <w:tab/>
       </w:r>
-      <w:proofErr w:type="gramStart"/>
       <w:r>
         <w:rPr>
           <w:b/>
           <w:sz w:val="24"/>
           <w:szCs w:val="24"/>
         </w:rPr>
-        <w:t>The</w:t>
-      </w:r>
-      <w:proofErr w:type="gramEnd"/>
-      <w:r>
-        <w:rPr>
-          <w:b/>
-          <w:sz w:val="24"/>
-          <w:szCs w:val="24"/>
-        </w:rPr>
-        <w:t xml:space="preserve"> User </w:t>
+        <w:t xml:space="preserve">The User </w:t>
       </w:r>
       <w:r>
         <w:rPr>
@@ -2546,7 +2489,6 @@
         </w:rPr>
         <w:tab/>
       </w:r>
-      <w:proofErr w:type="spellStart"/>
       <w:r>
         <w:rPr>
           <w:b/>
@@ -2557,7 +2499,6 @@
         </w:rPr>
         <w:t>DeclineEvent</w:t>
       </w:r>
-      <w:proofErr w:type="spellEnd"/>
       <w:r>
         <w:pict w14:anchorId="4BE4AC35">
           <v:rect id="_x0000_i1041" style="width:0;height:1.5pt" o:hralign="center" o:hrstd="t" o:hr="t" fillcolor="#a0a0a0" stroked="f"/>
@@ -2832,18 +2773,7 @@
           <w:sz w:val="24"/>
           <w:szCs w:val="24"/>
         </w:rPr>
-        <w:t xml:space="preserve"> r</w:t>
-      </w:r>
-      <w:bookmarkStart w:id="0" w:name="_GoBack"/>
-      <w:bookmarkEnd w:id="0"/>
-      <w:r>
-        <w:rPr>
-          <w:rFonts w:eastAsia="Times New Roman"/>
-          <w:color w:val="000000"/>
-          <w:sz w:val="24"/>
-          <w:szCs w:val="24"/>
-        </w:rPr>
-        <w:t>esponds by showing waiting events to</w:t>
+        <w:t xml:space="preserve"> responds by showing waiting events to</w:t>
       </w:r>
       <w:r>
         <w:rPr>
@@ -3329,23 +3259,13 @@
         </w:rPr>
         <w:tab/>
       </w:r>
-      <w:proofErr w:type="gramStart"/>
       <w:r>
         <w:rPr>
           <w:b/>
           <w:sz w:val="24"/>
           <w:szCs w:val="24"/>
         </w:rPr>
-        <w:t>The</w:t>
-      </w:r>
-      <w:proofErr w:type="gramEnd"/>
-      <w:r>
-        <w:rPr>
-          <w:b/>
-          <w:sz w:val="24"/>
-          <w:szCs w:val="24"/>
-        </w:rPr>
-        <w:t xml:space="preserve"> User </w:t>
+        <w:t xml:space="preserve">The User </w:t>
       </w:r>
       <w:r>
         <w:rPr>
@@ -3627,7 +3547,6 @@
         </w:rPr>
         <w:t>Scenario name</w:t>
       </w:r>
-      <w:proofErr w:type="gramStart"/>
       <w:r>
         <w:rPr>
           <w:i/>
@@ -3646,7 +3565,6 @@
         </w:rPr>
         <w:t xml:space="preserve">  </w:t>
       </w:r>
-      <w:proofErr w:type="spellStart"/>
       <w:r>
         <w:rPr>
           <w:b/>
@@ -3677,8 +3595,6 @@
         </w:rPr>
         <w:t>Concert</w:t>
       </w:r>
-      <w:proofErr w:type="spellEnd"/>
-      <w:proofErr w:type="gramEnd"/>
     </w:p>
     <w:p>
       <w:pPr>
@@ -3715,27 +3631,7 @@
           <w:sz w:val="24"/>
           <w:szCs w:val="24"/>
         </w:rPr>
-        <w:t xml:space="preserve">     </w:t>
-      </w:r>
-      <w:proofErr w:type="spellStart"/>
-      <w:proofErr w:type="gramStart"/>
-      <w:r>
-        <w:rPr>
-          <w:b/>
-          <w:sz w:val="24"/>
-          <w:szCs w:val="24"/>
-        </w:rPr>
-        <w:t>Jack:The</w:t>
-      </w:r>
-      <w:proofErr w:type="spellEnd"/>
-      <w:proofErr w:type="gramEnd"/>
-      <w:r>
-        <w:rPr>
-          <w:b/>
-          <w:sz w:val="24"/>
-          <w:szCs w:val="24"/>
-        </w:rPr>
-        <w:t xml:space="preserve"> Operator </w:t>
+        <w:t xml:space="preserve">     Jack:The Operator </w:t>
       </w:r>
     </w:p>
     <w:p>
@@ -3762,8 +3658,6 @@
         </w:rPr>
         <w:tab/>
       </w:r>
-      <w:proofErr w:type="spellStart"/>
-      <w:proofErr w:type="gramStart"/>
       <w:r>
         <w:rPr>
           <w:b/>
@@ -3780,18 +3674,7 @@
           <w:sz w:val="24"/>
           <w:szCs w:val="24"/>
         </w:rPr>
-        <w:t>The</w:t>
-      </w:r>
-      <w:proofErr w:type="spellEnd"/>
-      <w:proofErr w:type="gramEnd"/>
-      <w:r>
-        <w:rPr>
-          <w:b/>
-          <w:bCs/>
-          <w:sz w:val="24"/>
-          <w:szCs w:val="24"/>
-        </w:rPr>
-        <w:t xml:space="preserve"> Admin</w:t>
+        <w:t>The Admin</w:t>
       </w:r>
     </w:p>
     <w:p>
@@ -3874,7 +3757,7 @@
     </w:p>
     <w:p>
       <w:pPr>
-        <w:pStyle w:val="ListeParagraf"/>
+        <w:pStyle w:val="ListParagraph"/>
         <w:numPr>
           <w:ilvl w:val="0"/>
           <w:numId w:val="1"/>
@@ -4080,33 +3963,15 @@
           <w:sz w:val="24"/>
           <w:szCs w:val="24"/>
         </w:rPr>
-        <w:t xml:space="preserve"> rock concert </w:t>
-      </w:r>
-      <w:proofErr w:type="gramStart"/>
-      <w:r>
-        <w:rPr>
-          <w:iCs/>
-          <w:sz w:val="24"/>
-          <w:szCs w:val="24"/>
-        </w:rPr>
-        <w:t xml:space="preserve">request </w:t>
-      </w:r>
-      <w:r>
-        <w:rPr>
-          <w:iCs/>
-          <w:sz w:val="24"/>
-          <w:szCs w:val="24"/>
-        </w:rPr>
-        <w:t xml:space="preserve"> from</w:t>
-      </w:r>
-      <w:proofErr w:type="gramEnd"/>
-      <w:r>
-        <w:rPr>
-          <w:iCs/>
-          <w:sz w:val="24"/>
-          <w:szCs w:val="24"/>
-        </w:rPr>
-        <w:t xml:space="preserve">  Jack.</w:t>
+        <w:t xml:space="preserve"> rock concert request </w:t>
+      </w:r>
+      <w:r>
+        <w:rPr>
+          <w:iCs/>
+          <w:sz w:val="24"/>
+          <w:szCs w:val="24"/>
+        </w:rPr>
+        <w:t xml:space="preserve"> from  Jack.</w:t>
       </w:r>
     </w:p>
     <w:p>
@@ -4455,7 +4320,6 @@
         </w:rPr>
         <w:tab/>
       </w:r>
-      <w:proofErr w:type="spellStart"/>
       <w:r>
         <w:rPr>
           <w:b/>
@@ -4476,7 +4340,6 @@
         </w:rPr>
         <w:t>EventChanges</w:t>
       </w:r>
-      <w:proofErr w:type="spellEnd"/>
       <w:r>
         <w:pict w14:anchorId="0AFE6B81">
           <v:rect id="_x0000_i1050" style="width:0;height:1.5pt" o:hralign="center" o:hrstd="t" o:hr="t" fillcolor="#a0a0a0" stroked="f"/>
@@ -4585,26 +4448,9 @@
           <w:szCs w:val="24"/>
         </w:rPr>
         <w:tab/>
-        <w:t xml:space="preserve">Communicates with </w:t>
-      </w:r>
-      <w:r>
-        <w:rPr>
-          <w:b/>
-          <w:bCs/>
-          <w:sz w:val="24"/>
-          <w:szCs w:val="24"/>
-        </w:rPr>
-        <w:t xml:space="preserve">The </w:t>
-      </w:r>
-      <w:r>
-        <w:rPr>
-          <w:b/>
-          <w:bCs/>
-          <w:sz w:val="24"/>
-          <w:szCs w:val="24"/>
-        </w:rPr>
-        <w:t>Operator</w:t>
-      </w:r>
+      </w:r>
+      <w:bookmarkStart w:id="0" w:name="_GoBack"/>
+      <w:bookmarkEnd w:id="0"/>
       <w:r>
         <w:pict w14:anchorId="5D6EF739">
           <v:rect id="_x0000_i1051" style="width:0;height:1.5pt" o:hralign="center" o:hrstd="t" o:hr="t" fillcolor="#a0a0a0" stroked="f"/>
@@ -4614,6 +4460,7 @@
     <w:p>
       <w:pPr>
         <w:rPr>
+          <w:iCs/>
           <w:sz w:val="24"/>
           <w:szCs w:val="24"/>
         </w:rPr>
@@ -4628,98 +4475,10 @@
       </w:r>
       <w:r>
         <w:rPr>
-          <w:iCs/>
-          <w:sz w:val="24"/>
-          <w:szCs w:val="24"/>
-        </w:rPr>
-        <w:t>1)</w:t>
-      </w:r>
-      <w:r>
-        <w:rPr>
           <w:sz w:val="24"/>
           <w:szCs w:val="24"/>
         </w:rPr>
         <w:t xml:space="preserve"> </w:t>
-      </w:r>
-      <w:r>
-        <w:rPr>
-          <w:sz w:val="24"/>
-          <w:szCs w:val="24"/>
-        </w:rPr>
-        <w:t xml:space="preserve">When the operator completes </w:t>
-      </w:r>
-      <w:r>
-        <w:rPr>
-          <w:sz w:val="24"/>
-          <w:szCs w:val="24"/>
-        </w:rPr>
-        <w:t>“</w:t>
-      </w:r>
-      <w:r>
-        <w:rPr>
-          <w:sz w:val="24"/>
-          <w:szCs w:val="24"/>
-        </w:rPr>
-        <w:t>Edit Event</w:t>
-      </w:r>
-      <w:r>
-        <w:rPr>
-          <w:sz w:val="24"/>
-          <w:szCs w:val="24"/>
-        </w:rPr>
-        <w:t xml:space="preserve">” function by clicking                     </w:t>
-      </w:r>
-    </w:p>
-    <w:p>
-      <w:pPr>
-        <w:rPr>
-          <w:sz w:val="24"/>
-          <w:szCs w:val="24"/>
-        </w:rPr>
-      </w:pPr>
-      <w:r>
-        <w:rPr>
-          <w:sz w:val="24"/>
-          <w:szCs w:val="24"/>
-        </w:rPr>
-        <w:t xml:space="preserve">                                  </w:t>
-      </w:r>
-      <w:r>
-        <w:rPr>
-          <w:sz w:val="24"/>
-          <w:szCs w:val="24"/>
-        </w:rPr>
-        <w:t>the edit event button,</w:t>
-      </w:r>
-      <w:r>
-        <w:rPr>
-          <w:sz w:val="24"/>
-          <w:szCs w:val="24"/>
-        </w:rPr>
-        <w:t xml:space="preserve"> </w:t>
-      </w:r>
-      <w:r>
-        <w:rPr>
-          <w:sz w:val="24"/>
-          <w:szCs w:val="24"/>
-        </w:rPr>
-        <w:t xml:space="preserve">editing event request is sent to the admin </w:t>
-      </w:r>
-    </w:p>
-    <w:p>
-      <w:pPr>
-        <w:rPr>
-          <w:iCs/>
-          <w:sz w:val="24"/>
-          <w:szCs w:val="24"/>
-        </w:rPr>
-      </w:pPr>
-      <w:r>
-        <w:rPr>
-          <w:sz w:val="24"/>
-          <w:szCs w:val="24"/>
-        </w:rPr>
-        <w:t xml:space="preserve">                                   </w:t>
       </w:r>
     </w:p>
     <w:p>
@@ -4736,10 +4495,10 @@
     </w:p>
     <w:p>
       <w:pPr>
-        <w:pStyle w:val="ListeParagraf"/>
+        <w:pStyle w:val="ListParagraph"/>
         <w:numPr>
           <w:ilvl w:val="0"/>
-          <w:numId w:val="1"/>
+          <w:numId w:val="8"/>
         </w:numPr>
         <w:rPr>
           <w:iCs/>
@@ -4753,34 +4512,41 @@
           <w:sz w:val="24"/>
           <w:szCs w:val="24"/>
         </w:rPr>
-        <w:t xml:space="preserve">The admin receives an acknowledgment that the operator </w:t>
-      </w:r>
-    </w:p>
-    <w:p>
-      <w:pPr>
-        <w:pStyle w:val="ListeParagraf"/>
-        <w:ind w:left="1092"/>
-        <w:rPr>
-          <w:iCs/>
-          <w:sz w:val="24"/>
-          <w:szCs w:val="24"/>
-        </w:rPr>
-      </w:pPr>
-      <w:r>
-        <w:rPr>
-          <w:iCs/>
-          <w:sz w:val="24"/>
-          <w:szCs w:val="24"/>
-        </w:rPr>
-        <w:t>requests to edit an event.</w:t>
-      </w:r>
-      <w:r>
-        <w:rPr>
-          <w:iCs/>
-          <w:sz w:val="24"/>
-          <w:szCs w:val="24"/>
-        </w:rPr>
-        <w:t xml:space="preserve"> </w:t>
+        <w:t xml:space="preserve">The </w:t>
+      </w:r>
+      <w:r>
+        <w:rPr>
+          <w:b/>
+          <w:bCs/>
+          <w:iCs/>
+          <w:sz w:val="24"/>
+          <w:szCs w:val="24"/>
+        </w:rPr>
+        <w:t>admin</w:t>
+      </w:r>
+      <w:r>
+        <w:rPr>
+          <w:iCs/>
+          <w:sz w:val="24"/>
+          <w:szCs w:val="24"/>
+        </w:rPr>
+        <w:t xml:space="preserve"> receives </w:t>
+      </w:r>
+      <w:r>
+        <w:rPr>
+          <w:iCs/>
+          <w:sz w:val="24"/>
+          <w:szCs w:val="24"/>
+        </w:rPr>
+        <w:t xml:space="preserve">the edit event request from </w:t>
+      </w:r>
+      <w:r>
+        <w:rPr>
+          <w:iCs/>
+          <w:sz w:val="24"/>
+          <w:szCs w:val="24"/>
+        </w:rPr>
+        <w:t xml:space="preserve">the operator </w:t>
       </w:r>
     </w:p>
     <w:p>
@@ -4809,7 +4575,23 @@
           <w:sz w:val="24"/>
           <w:szCs w:val="24"/>
         </w:rPr>
-        <w:t xml:space="preserve">                              3) The admin</w:t>
+        <w:t xml:space="preserve">                              </w:t>
+      </w:r>
+      <w:r>
+        <w:rPr>
+          <w:iCs/>
+          <w:sz w:val="24"/>
+          <w:szCs w:val="24"/>
+        </w:rPr>
+        <w:t>2</w:t>
+      </w:r>
+      <w:r>
+        <w:rPr>
+          <w:iCs/>
+          <w:sz w:val="24"/>
+          <w:szCs w:val="24"/>
+        </w:rPr>
+        <w:t>) The admin</w:t>
       </w:r>
       <w:r>
         <w:rPr>
@@ -4825,7 +4607,15 @@
           <w:sz w:val="24"/>
           <w:szCs w:val="24"/>
         </w:rPr>
-        <w:t xml:space="preserve"> by        </w:t>
+        <w:t>.</w:t>
+      </w:r>
+      <w:r>
+        <w:rPr>
+          <w:iCs/>
+          <w:sz w:val="24"/>
+          <w:szCs w:val="24"/>
+        </w:rPr>
+        <w:t xml:space="preserve">         </w:t>
       </w:r>
     </w:p>
     <w:p>
@@ -4846,7 +4636,6 @@
           <w:szCs w:val="24"/>
         </w:rPr>
         <w:tab/>
-        <w:t>system.</w:t>
       </w:r>
     </w:p>
     <w:p>
@@ -4874,15 +4663,79 @@
           <w:sz w:val="24"/>
           <w:szCs w:val="24"/>
         </w:rPr>
-        <w:t xml:space="preserve">                               4) </w:t>
-      </w:r>
-      <w:r>
-        <w:rPr>
-          <w:iCs/>
-          <w:sz w:val="24"/>
-          <w:szCs w:val="24"/>
-        </w:rPr>
-        <w:t>The operator receives the response from the admin.</w:t>
+        <w:t xml:space="preserve">                               </w:t>
+      </w:r>
+      <w:r>
+        <w:rPr>
+          <w:iCs/>
+          <w:sz w:val="24"/>
+          <w:szCs w:val="24"/>
+        </w:rPr>
+        <w:t>3</w:t>
+      </w:r>
+      <w:r>
+        <w:rPr>
+          <w:iCs/>
+          <w:sz w:val="24"/>
+          <w:szCs w:val="24"/>
+        </w:rPr>
+        <w:t xml:space="preserve">) </w:t>
+      </w:r>
+      <w:r>
+        <w:rPr>
+          <w:iCs/>
+          <w:sz w:val="24"/>
+          <w:szCs w:val="24"/>
+        </w:rPr>
+        <w:t>The</w:t>
+      </w:r>
+      <w:r>
+        <w:rPr>
+          <w:iCs/>
+          <w:sz w:val="24"/>
+          <w:szCs w:val="24"/>
+        </w:rPr>
+        <w:t xml:space="preserve"> System sends</w:t>
+      </w:r>
+      <w:r>
+        <w:rPr>
+          <w:iCs/>
+          <w:sz w:val="24"/>
+          <w:szCs w:val="24"/>
+        </w:rPr>
+        <w:t xml:space="preserve"> </w:t>
+      </w:r>
+      <w:r>
+        <w:rPr>
+          <w:iCs/>
+          <w:sz w:val="24"/>
+          <w:szCs w:val="24"/>
+        </w:rPr>
+        <w:t>a</w:t>
+      </w:r>
+      <w:r>
+        <w:rPr>
+          <w:iCs/>
+          <w:sz w:val="24"/>
+          <w:szCs w:val="24"/>
+        </w:rPr>
+        <w:t xml:space="preserve"> response from the admin</w:t>
+      </w:r>
+      <w:r>
+        <w:rPr>
+          <w:iCs/>
+          <w:sz w:val="24"/>
+          <w:szCs w:val="24"/>
+        </w:rPr>
+        <w:t xml:space="preserve"> to the operator</w:t>
+      </w:r>
+      <w:r>
+        <w:rPr>
+          <w:iCs/>
+          <w:sz w:val="24"/>
+          <w:szCs w:val="24"/>
+        </w:rPr>
+        <w:t>.</w:t>
       </w:r>
     </w:p>
     <w:p>
@@ -5107,23 +4960,13 @@
         </w:rPr>
         <w:tab/>
       </w:r>
-      <w:proofErr w:type="gramStart"/>
       <w:r>
         <w:rPr>
           <w:b/>
           <w:sz w:val="24"/>
           <w:szCs w:val="24"/>
         </w:rPr>
-        <w:t>The</w:t>
-      </w:r>
-      <w:proofErr w:type="gramEnd"/>
-      <w:r>
-        <w:rPr>
-          <w:b/>
-          <w:sz w:val="24"/>
-          <w:szCs w:val="24"/>
-        </w:rPr>
-        <w:t xml:space="preserve"> </w:t>
+        <w:t xml:space="preserve">The </w:t>
       </w:r>
       <w:r>
         <w:rPr>
@@ -5427,7 +5270,6 @@
         </w:rPr>
         <w:t>Scenario name</w:t>
       </w:r>
-      <w:proofErr w:type="gramStart"/>
       <w:r>
         <w:rPr>
           <w:i/>
@@ -5446,7 +5288,6 @@
         </w:rPr>
         <w:t xml:space="preserve">  </w:t>
       </w:r>
-      <w:proofErr w:type="spellStart"/>
       <w:r>
         <w:rPr>
           <w:b/>
@@ -5457,8 +5298,6 @@
         </w:rPr>
         <w:t>AcceptedChanges</w:t>
       </w:r>
-      <w:proofErr w:type="spellEnd"/>
-      <w:proofErr w:type="gramEnd"/>
     </w:p>
     <w:p>
       <w:pPr>
@@ -5495,27 +5334,7 @@
           <w:sz w:val="24"/>
           <w:szCs w:val="24"/>
         </w:rPr>
-        <w:t xml:space="preserve">     </w:t>
-      </w:r>
-      <w:proofErr w:type="spellStart"/>
-      <w:proofErr w:type="gramStart"/>
-      <w:r>
-        <w:rPr>
-          <w:b/>
-          <w:sz w:val="24"/>
-          <w:szCs w:val="24"/>
-        </w:rPr>
-        <w:t>Jack:The</w:t>
-      </w:r>
-      <w:proofErr w:type="spellEnd"/>
-      <w:proofErr w:type="gramEnd"/>
-      <w:r>
-        <w:rPr>
-          <w:b/>
-          <w:sz w:val="24"/>
-          <w:szCs w:val="24"/>
-        </w:rPr>
-        <w:t xml:space="preserve"> Operator </w:t>
+        <w:t xml:space="preserve">     Jack:The Operator </w:t>
       </w:r>
     </w:p>
     <w:p>
@@ -5542,8 +5361,6 @@
         </w:rPr>
         <w:tab/>
       </w:r>
-      <w:proofErr w:type="spellStart"/>
-      <w:proofErr w:type="gramStart"/>
       <w:r>
         <w:rPr>
           <w:b/>
@@ -5560,18 +5377,7 @@
           <w:sz w:val="24"/>
           <w:szCs w:val="24"/>
         </w:rPr>
-        <w:t>The</w:t>
-      </w:r>
-      <w:proofErr w:type="spellEnd"/>
-      <w:proofErr w:type="gramEnd"/>
-      <w:r>
-        <w:rPr>
-          <w:b/>
-          <w:bCs/>
-          <w:sz w:val="24"/>
-          <w:szCs w:val="24"/>
-        </w:rPr>
-        <w:t xml:space="preserve"> Admin</w:t>
+        <w:t>The Admin</w:t>
       </w:r>
     </w:p>
     <w:p>
@@ -5618,7 +5424,7 @@
     </w:p>
     <w:p>
       <w:pPr>
-        <w:pStyle w:val="ListeParagraf"/>
+        <w:pStyle w:val="ListParagraph"/>
         <w:numPr>
           <w:ilvl w:val="0"/>
           <w:numId w:val="4"/>
@@ -5644,39 +5450,21 @@
           <w:sz w:val="24"/>
           <w:szCs w:val="24"/>
         </w:rPr>
-        <w:t xml:space="preserve"> is hosting a Halloween party in his </w:t>
-      </w:r>
-      <w:proofErr w:type="gramStart"/>
-      <w:r>
-        <w:rPr>
-          <w:iCs/>
-          <w:sz w:val="24"/>
-          <w:szCs w:val="24"/>
-        </w:rPr>
-        <w:t>club  but</w:t>
-      </w:r>
-      <w:proofErr w:type="gramEnd"/>
-      <w:r>
-        <w:rPr>
-          <w:iCs/>
-          <w:sz w:val="24"/>
-          <w:szCs w:val="24"/>
-        </w:rPr>
-        <w:t xml:space="preserve"> he wants to change the opening time of the Halloween party.</w:t>
-      </w:r>
-    </w:p>
-    <w:p>
-      <w:pPr>
-        <w:rPr>
-          <w:i/>
-          <w:sz w:val="24"/>
-          <w:szCs w:val="24"/>
-        </w:rPr>
-      </w:pPr>
-    </w:p>
-    <w:p>
-      <w:pPr>
-        <w:pStyle w:val="ListeParagraf"/>
+        <w:t xml:space="preserve"> is hosting a Halloween party in his club  but he wants to change the opening time of the Halloween party.</w:t>
+      </w:r>
+    </w:p>
+    <w:p>
+      <w:pPr>
+        <w:rPr>
+          <w:i/>
+          <w:sz w:val="24"/>
+          <w:szCs w:val="24"/>
+        </w:rPr>
+      </w:pPr>
+    </w:p>
+    <w:p>
+      <w:pPr>
+        <w:pStyle w:val="ListParagraph"/>
         <w:numPr>
           <w:ilvl w:val="0"/>
           <w:numId w:val="4"/>
@@ -5725,33 +5513,15 @@
           <w:sz w:val="24"/>
           <w:szCs w:val="24"/>
         </w:rPr>
-        <w:t xml:space="preserve"> to change the opening time of the </w:t>
-      </w:r>
-      <w:proofErr w:type="gramStart"/>
-      <w:r>
-        <w:rPr>
-          <w:iCs/>
-          <w:sz w:val="24"/>
-          <w:szCs w:val="24"/>
-        </w:rPr>
-        <w:t xml:space="preserve">event  </w:t>
-      </w:r>
-      <w:r>
-        <w:rPr>
-          <w:iCs/>
-          <w:sz w:val="24"/>
-          <w:szCs w:val="24"/>
-        </w:rPr>
-        <w:t>.</w:t>
-      </w:r>
-      <w:proofErr w:type="gramEnd"/>
-      <w:r>
-        <w:rPr>
-          <w:iCs/>
-          <w:sz w:val="24"/>
-          <w:szCs w:val="24"/>
-        </w:rPr>
-        <w:t xml:space="preserve"> He edits the even</w:t>
+        <w:t xml:space="preserve"> to change the opening time of the event  </w:t>
+      </w:r>
+      <w:r>
+        <w:rPr>
+          <w:iCs/>
+          <w:sz w:val="24"/>
+          <w:szCs w:val="24"/>
+        </w:rPr>
+        <w:t>. He edits the even</w:t>
       </w:r>
       <w:r>
         <w:rPr>
@@ -5764,17 +5534,17 @@
     </w:p>
     <w:p>
       <w:pPr>
-        <w:pStyle w:val="ListeParagraf"/>
-        <w:rPr>
-          <w:iCs/>
-          <w:sz w:val="24"/>
-          <w:szCs w:val="24"/>
-        </w:rPr>
-      </w:pPr>
-    </w:p>
-    <w:p>
-      <w:pPr>
-        <w:pStyle w:val="ListeParagraf"/>
+        <w:pStyle w:val="ListParagraph"/>
+        <w:rPr>
+          <w:iCs/>
+          <w:sz w:val="24"/>
+          <w:szCs w:val="24"/>
+        </w:rPr>
+      </w:pPr>
+    </w:p>
+    <w:p>
+      <w:pPr>
+        <w:pStyle w:val="ListParagraph"/>
         <w:numPr>
           <w:ilvl w:val="0"/>
           <w:numId w:val="4"/>
@@ -5805,7 +5575,7 @@
     </w:p>
     <w:p>
       <w:pPr>
-        <w:pStyle w:val="ListeParagraf"/>
+        <w:pStyle w:val="ListParagraph"/>
         <w:numPr>
           <w:ilvl w:val="0"/>
           <w:numId w:val="4"/>
@@ -5851,17 +5621,17 @@
     </w:p>
     <w:p>
       <w:pPr>
-        <w:pStyle w:val="ListeParagraf"/>
-        <w:rPr>
-          <w:iCs/>
-          <w:sz w:val="24"/>
-          <w:szCs w:val="24"/>
-        </w:rPr>
-      </w:pPr>
-    </w:p>
-    <w:p>
-      <w:pPr>
-        <w:pStyle w:val="ListeParagraf"/>
+        <w:pStyle w:val="ListParagraph"/>
+        <w:rPr>
+          <w:iCs/>
+          <w:sz w:val="24"/>
+          <w:szCs w:val="24"/>
+        </w:rPr>
+      </w:pPr>
+    </w:p>
+    <w:p>
+      <w:pPr>
+        <w:pStyle w:val="ListParagraph"/>
         <w:numPr>
           <w:ilvl w:val="0"/>
           <w:numId w:val="4"/>
@@ -5878,25 +5648,7 @@
           <w:sz w:val="24"/>
           <w:szCs w:val="24"/>
         </w:rPr>
-        <w:t xml:space="preserve">After Daniel accepts the </w:t>
-      </w:r>
-      <w:proofErr w:type="gramStart"/>
-      <w:r>
-        <w:rPr>
-          <w:iCs/>
-          <w:sz w:val="24"/>
-          <w:szCs w:val="24"/>
-        </w:rPr>
-        <w:t>request ,</w:t>
-      </w:r>
-      <w:proofErr w:type="gramEnd"/>
-      <w:r>
-        <w:rPr>
-          <w:iCs/>
-          <w:sz w:val="24"/>
-          <w:szCs w:val="24"/>
-        </w:rPr>
-        <w:t xml:space="preserve"> Daniel receives the response from the admin </w:t>
+        <w:t xml:space="preserve">After Daniel accepts the request , Daniel receives the response from the admin </w:t>
       </w:r>
       <w:r>
         <w:rPr>
@@ -5933,17 +5685,17 @@
     </w:p>
     <w:p>
       <w:pPr>
-        <w:pStyle w:val="ListeParagraf"/>
-        <w:rPr>
-          <w:iCs/>
-          <w:sz w:val="24"/>
-          <w:szCs w:val="24"/>
-        </w:rPr>
-      </w:pPr>
-    </w:p>
-    <w:p>
-      <w:pPr>
-        <w:pStyle w:val="ListeParagraf"/>
+        <w:pStyle w:val="ListParagraph"/>
+        <w:rPr>
+          <w:iCs/>
+          <w:sz w:val="24"/>
+          <w:szCs w:val="24"/>
+        </w:rPr>
+      </w:pPr>
+    </w:p>
+    <w:p>
+      <w:pPr>
+        <w:pStyle w:val="ListParagraph"/>
         <w:numPr>
           <w:ilvl w:val="0"/>
           <w:numId w:val="4"/>
@@ -6166,7 +5918,6 @@
         </w:rPr>
         <w:tab/>
       </w:r>
-      <w:proofErr w:type="spellStart"/>
       <w:r>
         <w:rPr>
           <w:b/>
@@ -6177,7 +5928,6 @@
         </w:rPr>
         <w:t>EditAccount</w:t>
       </w:r>
-      <w:proofErr w:type="spellEnd"/>
       <w:r>
         <w:pict w14:anchorId="53F06840">
           <v:rect id="_x0000_i1058" style="width:0;height:1.5pt" o:hralign="center" o:hrstd="t" o:hr="t" fillcolor="#a0a0a0" stroked="f"/>
@@ -6780,23 +6530,13 @@
         </w:rPr>
         <w:tab/>
       </w:r>
-      <w:proofErr w:type="gramStart"/>
       <w:r>
         <w:rPr>
           <w:b/>
           <w:sz w:val="24"/>
           <w:szCs w:val="24"/>
         </w:rPr>
-        <w:t>The</w:t>
-      </w:r>
-      <w:proofErr w:type="gramEnd"/>
-      <w:r>
-        <w:rPr>
-          <w:b/>
-          <w:sz w:val="24"/>
-          <w:szCs w:val="24"/>
-        </w:rPr>
-        <w:t xml:space="preserve"> </w:t>
+        <w:t xml:space="preserve">The </w:t>
       </w:r>
       <w:r>
         <w:rPr>
@@ -7107,7 +6847,6 @@
         </w:rPr>
         <w:t>Scenario name</w:t>
       </w:r>
-      <w:proofErr w:type="gramStart"/>
       <w:r>
         <w:rPr>
           <w:i/>
@@ -7126,7 +6865,6 @@
         </w:rPr>
         <w:t xml:space="preserve">  </w:t>
       </w:r>
-      <w:proofErr w:type="spellStart"/>
       <w:r>
         <w:rPr>
           <w:b/>
@@ -7137,8 +6875,6 @@
         </w:rPr>
         <w:t>EditingTheAccount</w:t>
       </w:r>
-      <w:proofErr w:type="spellEnd"/>
-      <w:proofErr w:type="gramEnd"/>
     </w:p>
     <w:p>
       <w:pPr>
@@ -7177,25 +6913,13 @@
         </w:rPr>
         <w:t xml:space="preserve">     </w:t>
       </w:r>
-      <w:proofErr w:type="spellStart"/>
-      <w:proofErr w:type="gramStart"/>
       <w:r>
         <w:rPr>
           <w:b/>
           <w:sz w:val="24"/>
           <w:szCs w:val="24"/>
         </w:rPr>
-        <w:t>Alice:The</w:t>
-      </w:r>
-      <w:proofErr w:type="spellEnd"/>
-      <w:proofErr w:type="gramEnd"/>
-      <w:r>
-        <w:rPr>
-          <w:b/>
-          <w:sz w:val="24"/>
-          <w:szCs w:val="24"/>
-        </w:rPr>
-        <w:t xml:space="preserve"> user</w:t>
+        <w:t>Alice:The user</w:t>
       </w:r>
     </w:p>
     <w:p>
@@ -7261,39 +6985,21 @@
           <w:sz w:val="24"/>
           <w:szCs w:val="24"/>
         </w:rPr>
-        <w:t xml:space="preserve">Alice is exploring the website. She sees the Edit Account button in her profile and she wants to change some information and wants to add a profile photo for </w:t>
-      </w:r>
-      <w:proofErr w:type="gramStart"/>
-      <w:r>
-        <w:rPr>
-          <w:iCs/>
-          <w:sz w:val="24"/>
-          <w:szCs w:val="24"/>
-        </w:rPr>
-        <w:t>her  account</w:t>
-      </w:r>
-      <w:proofErr w:type="gramEnd"/>
-      <w:r>
-        <w:rPr>
-          <w:iCs/>
-          <w:sz w:val="24"/>
-          <w:szCs w:val="24"/>
-        </w:rPr>
-        <w:t>.</w:t>
-      </w:r>
-    </w:p>
-    <w:p>
-      <w:pPr>
-        <w:rPr>
-          <w:i/>
-          <w:sz w:val="24"/>
-          <w:szCs w:val="24"/>
-        </w:rPr>
-      </w:pPr>
-    </w:p>
-    <w:p>
-      <w:pPr>
-        <w:pStyle w:val="ListeParagraf"/>
+        <w:t>Alice is exploring the website. She sees the Edit Account button in her profile and she wants to change some information and wants to add a profile photo for her  account.</w:t>
+      </w:r>
+    </w:p>
+    <w:p>
+      <w:pPr>
+        <w:rPr>
+          <w:i/>
+          <w:sz w:val="24"/>
+          <w:szCs w:val="24"/>
+        </w:rPr>
+      </w:pPr>
+    </w:p>
+    <w:p>
+      <w:pPr>
+        <w:pStyle w:val="ListParagraph"/>
         <w:numPr>
           <w:ilvl w:val="0"/>
           <w:numId w:val="6"/>
@@ -7341,7 +7047,7 @@
     </w:p>
     <w:p>
       <w:pPr>
-        <w:pStyle w:val="ListeParagraf"/>
+        <w:pStyle w:val="ListParagraph"/>
         <w:numPr>
           <w:ilvl w:val="0"/>
           <w:numId w:val="6"/>
@@ -7383,16 +7089,7 @@
           <w:sz w:val="24"/>
           <w:szCs w:val="24"/>
         </w:rPr>
-        <w:t xml:space="preserve">changing the information about her profile she adds a profile </w:t>
-      </w:r>
-      <w:proofErr w:type="gramStart"/>
-      <w:r>
-        <w:rPr>
-          <w:iCs/>
-          <w:sz w:val="24"/>
-          <w:szCs w:val="24"/>
-        </w:rPr>
-        <w:t xml:space="preserve">picture </w:t>
+        <w:t xml:space="preserve">changing the information about her profile she adds a profile picture </w:t>
       </w:r>
       <w:r>
         <w:rPr>
@@ -7408,16 +7105,7 @@
           <w:sz w:val="24"/>
           <w:szCs w:val="24"/>
         </w:rPr>
-        <w:t>and</w:t>
-      </w:r>
-      <w:proofErr w:type="gramEnd"/>
-      <w:r>
-        <w:rPr>
-          <w:iCs/>
-          <w:sz w:val="24"/>
-          <w:szCs w:val="24"/>
-        </w:rPr>
-        <w:t xml:space="preserve"> </w:t>
+        <w:t xml:space="preserve">and </w:t>
       </w:r>
       <w:r>
         <w:rPr>
@@ -7446,17 +7134,17 @@
     </w:p>
     <w:p>
       <w:pPr>
-        <w:pStyle w:val="ListeParagraf"/>
-        <w:rPr>
-          <w:iCs/>
-          <w:sz w:val="24"/>
-          <w:szCs w:val="24"/>
-        </w:rPr>
-      </w:pPr>
-    </w:p>
-    <w:p>
-      <w:pPr>
-        <w:pStyle w:val="ListeParagraf"/>
+        <w:pStyle w:val="ListParagraph"/>
+        <w:rPr>
+          <w:iCs/>
+          <w:sz w:val="24"/>
+          <w:szCs w:val="24"/>
+        </w:rPr>
+      </w:pPr>
+    </w:p>
+    <w:p>
+      <w:pPr>
+        <w:pStyle w:val="ListParagraph"/>
         <w:numPr>
           <w:ilvl w:val="0"/>
           <w:numId w:val="6"/>
@@ -7474,40 +7162,22 @@
           <w:sz w:val="24"/>
           <w:szCs w:val="24"/>
         </w:rPr>
-        <w:t xml:space="preserve">After she clicked the </w:t>
-      </w:r>
-      <w:proofErr w:type="gramStart"/>
-      <w:r>
-        <w:rPr>
-          <w:iCs/>
-          <w:sz w:val="24"/>
-          <w:szCs w:val="24"/>
-        </w:rPr>
-        <w:t>button</w:t>
-      </w:r>
-      <w:proofErr w:type="gramEnd"/>
-      <w:r>
-        <w:rPr>
-          <w:iCs/>
-          <w:sz w:val="24"/>
-          <w:szCs w:val="24"/>
-        </w:rPr>
-        <w:t xml:space="preserve"> she saw a response message that the changes made successfully.</w:t>
-      </w:r>
-    </w:p>
-    <w:p>
-      <w:pPr>
-        <w:pStyle w:val="ListeParagraf"/>
-        <w:rPr>
-          <w:iCs/>
-          <w:sz w:val="24"/>
-          <w:szCs w:val="24"/>
-        </w:rPr>
-      </w:pPr>
-    </w:p>
-    <w:p>
-      <w:pPr>
-        <w:pStyle w:val="ListeParagraf"/>
+        <w:t>After she clicked the button she saw a response message that the changes made successfully.</w:t>
+      </w:r>
+    </w:p>
+    <w:p>
+      <w:pPr>
+        <w:pStyle w:val="ListParagraph"/>
+        <w:rPr>
+          <w:iCs/>
+          <w:sz w:val="24"/>
+          <w:szCs w:val="24"/>
+        </w:rPr>
+      </w:pPr>
+    </w:p>
+    <w:p>
+      <w:pPr>
+        <w:pStyle w:val="ListParagraph"/>
         <w:numPr>
           <w:ilvl w:val="0"/>
           <w:numId w:val="6"/>
@@ -7530,7 +7200,7 @@
     </w:p>
     <w:p>
       <w:pPr>
-        <w:pStyle w:val="ListeParagraf"/>
+        <w:pStyle w:val="ListParagraph"/>
         <w:rPr>
           <w:iCs/>
           <w:sz w:val="24"/>
@@ -7649,16 +7319,16 @@
     </w:lvl>
   </w:abstractNum>
   <w:abstractNum w:abstractNumId="1" w15:restartNumberingAfterBreak="0">
-    <w:nsid w:val="45603DFD"/>
+    <w:nsid w:val="31594F3D"/>
     <w:multiLevelType w:val="hybridMultilevel"/>
-    <w:tmpl w:val="EC646886"/>
-    <w:lvl w:ilvl="0" w:tplc="041F0011">
+    <w:tmpl w:val="5D38B0A4"/>
+    <w:lvl w:ilvl="0" w:tplc="F906117E">
       <w:start w:val="1"/>
       <w:numFmt w:val="decimal"/>
       <w:lvlText w:val="%1)"/>
       <w:lvlJc w:val="left"/>
       <w:pPr>
-        <w:ind w:left="360" w:hanging="360"/>
+        <w:ind w:left="1092" w:hanging="360"/>
       </w:pPr>
       <w:rPr>
         <w:rFonts w:hint="default"/>
@@ -7670,7 +7340,7 @@
       <w:lvlText w:val="%2."/>
       <w:lvlJc w:val="left"/>
       <w:pPr>
-        <w:ind w:left="1440" w:hanging="360"/>
+        <w:ind w:left="1812" w:hanging="360"/>
       </w:pPr>
     </w:lvl>
     <w:lvl w:ilvl="2" w:tplc="041F001B" w:tentative="1">
@@ -7679,7 +7349,7 @@
       <w:lvlText w:val="%3."/>
       <w:lvlJc w:val="right"/>
       <w:pPr>
-        <w:ind w:left="2160" w:hanging="180"/>
+        <w:ind w:left="2532" w:hanging="180"/>
       </w:pPr>
     </w:lvl>
     <w:lvl w:ilvl="3" w:tplc="041F000F" w:tentative="1">
@@ -7688,7 +7358,7 @@
       <w:lvlText w:val="%4."/>
       <w:lvlJc w:val="left"/>
       <w:pPr>
-        <w:ind w:left="2880" w:hanging="360"/>
+        <w:ind w:left="3252" w:hanging="360"/>
       </w:pPr>
     </w:lvl>
     <w:lvl w:ilvl="4" w:tplc="041F0019" w:tentative="1">
@@ -7697,7 +7367,7 @@
       <w:lvlText w:val="%5."/>
       <w:lvlJc w:val="left"/>
       <w:pPr>
-        <w:ind w:left="3600" w:hanging="360"/>
+        <w:ind w:left="3972" w:hanging="360"/>
       </w:pPr>
     </w:lvl>
     <w:lvl w:ilvl="5" w:tplc="041F001B" w:tentative="1">
@@ -7706,7 +7376,7 @@
       <w:lvlText w:val="%6."/>
       <w:lvlJc w:val="right"/>
       <w:pPr>
-        <w:ind w:left="4320" w:hanging="180"/>
+        <w:ind w:left="4692" w:hanging="180"/>
       </w:pPr>
     </w:lvl>
     <w:lvl w:ilvl="6" w:tplc="041F000F" w:tentative="1">
@@ -7715,7 +7385,7 @@
       <w:lvlText w:val="%7."/>
       <w:lvlJc w:val="left"/>
       <w:pPr>
-        <w:ind w:left="5040" w:hanging="360"/>
+        <w:ind w:left="5412" w:hanging="360"/>
       </w:pPr>
     </w:lvl>
     <w:lvl w:ilvl="7" w:tplc="041F0019" w:tentative="1">
@@ -7724,7 +7394,7 @@
       <w:lvlText w:val="%8."/>
       <w:lvlJc w:val="left"/>
       <w:pPr>
-        <w:ind w:left="5760" w:hanging="360"/>
+        <w:ind w:left="6132" w:hanging="360"/>
       </w:pPr>
     </w:lvl>
     <w:lvl w:ilvl="8" w:tplc="041F001B" w:tentative="1">
@@ -7733,12 +7403,12 @@
       <w:lvlText w:val="%9."/>
       <w:lvlJc w:val="right"/>
       <w:pPr>
-        <w:ind w:left="6480" w:hanging="180"/>
+        <w:ind w:left="6852" w:hanging="180"/>
       </w:pPr>
     </w:lvl>
   </w:abstractNum>
   <w:abstractNum w:abstractNumId="2" w15:restartNumberingAfterBreak="0">
-    <w:nsid w:val="5A7A34D7"/>
+    <w:nsid w:val="45603DFD"/>
     <w:multiLevelType w:val="hybridMultilevel"/>
     <w:tmpl w:val="EC646886"/>
     <w:lvl w:ilvl="0" w:tplc="041F0011">
@@ -7747,7 +7417,7 @@
       <w:lvlText w:val="%1)"/>
       <w:lvlJc w:val="left"/>
       <w:pPr>
-        <w:ind w:left="720" w:hanging="360"/>
+        <w:ind w:left="360" w:hanging="360"/>
       </w:pPr>
       <w:rPr>
         <w:rFonts w:hint="default"/>
@@ -7827,16 +7497,16 @@
     </w:lvl>
   </w:abstractNum>
   <w:abstractNum w:abstractNumId="3" w15:restartNumberingAfterBreak="0">
-    <w:nsid w:val="63186E85"/>
+    <w:nsid w:val="5A7A34D7"/>
     <w:multiLevelType w:val="hybridMultilevel"/>
-    <w:tmpl w:val="4B00D604"/>
-    <w:lvl w:ilvl="0" w:tplc="80C8F3D2">
+    <w:tmpl w:val="EC646886"/>
+    <w:lvl w:ilvl="0" w:tplc="041F0011">
       <w:start w:val="1"/>
       <w:numFmt w:val="decimal"/>
       <w:lvlText w:val="%1)"/>
       <w:lvlJc w:val="left"/>
       <w:pPr>
-        <w:ind w:left="1092" w:hanging="360"/>
+        <w:ind w:left="720" w:hanging="360"/>
       </w:pPr>
       <w:rPr>
         <w:rFonts w:hint="default"/>
@@ -7848,7 +7518,7 @@
       <w:lvlText w:val="%2."/>
       <w:lvlJc w:val="left"/>
       <w:pPr>
-        <w:ind w:left="1812" w:hanging="360"/>
+        <w:ind w:left="1440" w:hanging="360"/>
       </w:pPr>
     </w:lvl>
     <w:lvl w:ilvl="2" w:tplc="041F001B" w:tentative="1">
@@ -7857,7 +7527,7 @@
       <w:lvlText w:val="%3."/>
       <w:lvlJc w:val="right"/>
       <w:pPr>
-        <w:ind w:left="2532" w:hanging="180"/>
+        <w:ind w:left="2160" w:hanging="180"/>
       </w:pPr>
     </w:lvl>
     <w:lvl w:ilvl="3" w:tplc="041F000F" w:tentative="1">
@@ -7866,7 +7536,7 @@
       <w:lvlText w:val="%4."/>
       <w:lvlJc w:val="left"/>
       <w:pPr>
-        <w:ind w:left="3252" w:hanging="360"/>
+        <w:ind w:left="2880" w:hanging="360"/>
       </w:pPr>
     </w:lvl>
     <w:lvl w:ilvl="4" w:tplc="041F0019" w:tentative="1">
@@ -7875,7 +7545,7 @@
       <w:lvlText w:val="%5."/>
       <w:lvlJc w:val="left"/>
       <w:pPr>
-        <w:ind w:left="3972" w:hanging="360"/>
+        <w:ind w:left="3600" w:hanging="360"/>
       </w:pPr>
     </w:lvl>
     <w:lvl w:ilvl="5" w:tplc="041F001B" w:tentative="1">
@@ -7884,7 +7554,7 @@
       <w:lvlText w:val="%6."/>
       <w:lvlJc w:val="right"/>
       <w:pPr>
-        <w:ind w:left="4692" w:hanging="180"/>
+        <w:ind w:left="4320" w:hanging="180"/>
       </w:pPr>
     </w:lvl>
     <w:lvl w:ilvl="6" w:tplc="041F000F" w:tentative="1">
@@ -7893,7 +7563,7 @@
       <w:lvlText w:val="%7."/>
       <w:lvlJc w:val="left"/>
       <w:pPr>
-        <w:ind w:left="5412" w:hanging="360"/>
+        <w:ind w:left="5040" w:hanging="360"/>
       </w:pPr>
     </w:lvl>
     <w:lvl w:ilvl="7" w:tplc="041F0019" w:tentative="1">
@@ -7902,7 +7572,7 @@
       <w:lvlText w:val="%8."/>
       <w:lvlJc w:val="left"/>
       <w:pPr>
-        <w:ind w:left="6132" w:hanging="360"/>
+        <w:ind w:left="5760" w:hanging="360"/>
       </w:pPr>
     </w:lvl>
     <w:lvl w:ilvl="8" w:tplc="041F001B" w:tentative="1">
@@ -7911,11 +7581,100 @@
       <w:lvlText w:val="%9."/>
       <w:lvlJc w:val="right"/>
       <w:pPr>
-        <w:ind w:left="6852" w:hanging="180"/>
+        <w:ind w:left="6480" w:hanging="180"/>
       </w:pPr>
     </w:lvl>
   </w:abstractNum>
   <w:abstractNum w:abstractNumId="4" w15:restartNumberingAfterBreak="0">
+    <w:nsid w:val="63186E85"/>
+    <w:multiLevelType w:val="hybridMultilevel"/>
+    <w:tmpl w:val="4B00D604"/>
+    <w:lvl w:ilvl="0" w:tplc="80C8F3D2">
+      <w:start w:val="1"/>
+      <w:numFmt w:val="decimal"/>
+      <w:lvlText w:val="%1)"/>
+      <w:lvlJc w:val="left"/>
+      <w:pPr>
+        <w:ind w:left="1092" w:hanging="360"/>
+      </w:pPr>
+      <w:rPr>
+        <w:rFonts w:hint="default"/>
+      </w:rPr>
+    </w:lvl>
+    <w:lvl w:ilvl="1" w:tplc="041F0019" w:tentative="1">
+      <w:start w:val="1"/>
+      <w:numFmt w:val="lowerLetter"/>
+      <w:lvlText w:val="%2."/>
+      <w:lvlJc w:val="left"/>
+      <w:pPr>
+        <w:ind w:left="1812" w:hanging="360"/>
+      </w:pPr>
+    </w:lvl>
+    <w:lvl w:ilvl="2" w:tplc="041F001B" w:tentative="1">
+      <w:start w:val="1"/>
+      <w:numFmt w:val="lowerRoman"/>
+      <w:lvlText w:val="%3."/>
+      <w:lvlJc w:val="right"/>
+      <w:pPr>
+        <w:ind w:left="2532" w:hanging="180"/>
+      </w:pPr>
+    </w:lvl>
+    <w:lvl w:ilvl="3" w:tplc="041F000F" w:tentative="1">
+      <w:start w:val="1"/>
+      <w:numFmt w:val="decimal"/>
+      <w:lvlText w:val="%4."/>
+      <w:lvlJc w:val="left"/>
+      <w:pPr>
+        <w:ind w:left="3252" w:hanging="360"/>
+      </w:pPr>
+    </w:lvl>
+    <w:lvl w:ilvl="4" w:tplc="041F0019" w:tentative="1">
+      <w:start w:val="1"/>
+      <w:numFmt w:val="lowerLetter"/>
+      <w:lvlText w:val="%5."/>
+      <w:lvlJc w:val="left"/>
+      <w:pPr>
+        <w:ind w:left="3972" w:hanging="360"/>
+      </w:pPr>
+    </w:lvl>
+    <w:lvl w:ilvl="5" w:tplc="041F001B" w:tentative="1">
+      <w:start w:val="1"/>
+      <w:numFmt w:val="lowerRoman"/>
+      <w:lvlText w:val="%6."/>
+      <w:lvlJc w:val="right"/>
+      <w:pPr>
+        <w:ind w:left="4692" w:hanging="180"/>
+      </w:pPr>
+    </w:lvl>
+    <w:lvl w:ilvl="6" w:tplc="041F000F" w:tentative="1">
+      <w:start w:val="1"/>
+      <w:numFmt w:val="decimal"/>
+      <w:lvlText w:val="%7."/>
+      <w:lvlJc w:val="left"/>
+      <w:pPr>
+        <w:ind w:left="5412" w:hanging="360"/>
+      </w:pPr>
+    </w:lvl>
+    <w:lvl w:ilvl="7" w:tplc="041F0019" w:tentative="1">
+      <w:start w:val="1"/>
+      <w:numFmt w:val="lowerLetter"/>
+      <w:lvlText w:val="%8."/>
+      <w:lvlJc w:val="left"/>
+      <w:pPr>
+        <w:ind w:left="6132" w:hanging="360"/>
+      </w:pPr>
+    </w:lvl>
+    <w:lvl w:ilvl="8" w:tplc="041F001B" w:tentative="1">
+      <w:start w:val="1"/>
+      <w:numFmt w:val="lowerRoman"/>
+      <w:lvlText w:val="%9."/>
+      <w:lvlJc w:val="right"/>
+      <w:pPr>
+        <w:ind w:left="6852" w:hanging="180"/>
+      </w:pPr>
+    </w:lvl>
+  </w:abstractNum>
+  <w:abstractNum w:abstractNumId="5" w15:restartNumberingAfterBreak="0">
     <w:nsid w:val="6A840A45"/>
     <w:multiLevelType w:val="hybridMultilevel"/>
     <w:tmpl w:val="6AB6245A"/>
@@ -8028,7 +7787,7 @@
       </w:rPr>
     </w:lvl>
   </w:abstractNum>
-  <w:abstractNum w:abstractNumId="5" w15:restartNumberingAfterBreak="0">
+  <w:abstractNum w:abstractNumId="6" w15:restartNumberingAfterBreak="0">
     <w:nsid w:val="766E25EB"/>
     <w:multiLevelType w:val="hybridMultilevel"/>
     <w:tmpl w:val="B8229550"/>
@@ -8118,7 +7877,7 @@
       </w:pPr>
     </w:lvl>
   </w:abstractNum>
-  <w:abstractNum w:abstractNumId="6" w15:restartNumberingAfterBreak="0">
+  <w:abstractNum w:abstractNumId="7" w15:restartNumberingAfterBreak="0">
     <w:nsid w:val="7AB259A1"/>
     <w:multiLevelType w:val="hybridMultilevel"/>
     <w:tmpl w:val="4B00D604"/>
@@ -8208,25 +7967,28 @@
     </w:lvl>
   </w:abstractNum>
   <w:num w:numId="1">
+    <w:abstractNumId w:val="7"/>
+  </w:num>
+  <w:num w:numId="2">
+    <w:abstractNumId w:val="5"/>
+  </w:num>
+  <w:num w:numId="3">
     <w:abstractNumId w:val="6"/>
   </w:num>
-  <w:num w:numId="2">
+  <w:num w:numId="4">
+    <w:abstractNumId w:val="2"/>
+  </w:num>
+  <w:num w:numId="5">
     <w:abstractNumId w:val="4"/>
   </w:num>
-  <w:num w:numId="3">
-    <w:abstractNumId w:val="5"/>
-  </w:num>
-  <w:num w:numId="4">
-    <w:abstractNumId w:val="1"/>
-  </w:num>
-  <w:num w:numId="5">
+  <w:num w:numId="6">
     <w:abstractNumId w:val="3"/>
-  </w:num>
-  <w:num w:numId="6">
-    <w:abstractNumId w:val="2"/>
   </w:num>
   <w:num w:numId="7">
     <w:abstractNumId w:val="0"/>
+  </w:num>
+  <w:num w:numId="8">
+    <w:abstractNumId w:val="1"/>
   </w:num>
 </w:numbering>
 </file>
@@ -8248,7 +8010,7 @@
       </w:pPr>
     </w:pPrDefault>
   </w:docDefaults>
-  <w:latentStyles w:defLockedState="0" w:defUIPriority="99" w:defSemiHidden="0" w:defUnhideWhenUsed="0" w:defQFormat="0" w:count="375">
+  <w:latentStyles w:defLockedState="0" w:defUIPriority="99" w:defSemiHidden="0" w:defUnhideWhenUsed="0" w:defQFormat="0" w:count="376">
     <w:lsdException w:name="Normal" w:uiPriority="0" w:qFormat="1"/>
     <w:lsdException w:name="heading 1" w:uiPriority="9" w:qFormat="1"/>
     <w:lsdException w:name="heading 2" w:semiHidden="1" w:uiPriority="9" w:unhideWhenUsed="1" w:qFormat="1"/>
@@ -8354,7 +8116,6 @@
     <w:lsdException w:name="HTML Sample" w:semiHidden="1" w:unhideWhenUsed="1"/>
     <w:lsdException w:name="HTML Typewriter" w:semiHidden="1" w:unhideWhenUsed="1"/>
     <w:lsdException w:name="HTML Variable" w:semiHidden="1" w:unhideWhenUsed="1"/>
-    <w:lsdException w:name="Normal Table" w:semiHidden="1" w:unhideWhenUsed="1"/>
     <w:lsdException w:name="annotation subject" w:semiHidden="1" w:unhideWhenUsed="1"/>
     <w:lsdException w:name="No List" w:semiHidden="1" w:unhideWhenUsed="1"/>
     <w:lsdException w:name="Outline List 1" w:semiHidden="1" w:unhideWhenUsed="1"/>
@@ -8401,10 +8162,8 @@
     <w:lsdException w:name="Table Subtle 2" w:semiHidden="1" w:unhideWhenUsed="1"/>
     <w:lsdException w:name="Table Web 1" w:semiHidden="1" w:unhideWhenUsed="1"/>
     <w:lsdException w:name="Table Web 2" w:semiHidden="1" w:unhideWhenUsed="1"/>
-    <w:lsdException w:name="Table Web 3" w:semiHidden="1" w:unhideWhenUsed="1"/>
     <w:lsdException w:name="Balloon Text" w:semiHidden="1" w:unhideWhenUsed="1"/>
     <w:lsdException w:name="Table Grid" w:uiPriority="39"/>
-    <w:lsdException w:name="Table Theme" w:semiHidden="1" w:unhideWhenUsed="1"/>
     <w:lsdException w:name="Placeholder Text" w:semiHidden="1"/>
     <w:lsdException w:name="No Spacing" w:uiPriority="1" w:qFormat="1"/>
     <w:lsdException w:name="Light Shading" w:uiPriority="60"/>
@@ -8624,6 +8383,7 @@
     <w:lsdException w:name="Smart Hyperlink" w:semiHidden="1" w:unhideWhenUsed="1"/>
     <w:lsdException w:name="Hashtag" w:semiHidden="1" w:unhideWhenUsed="1"/>
     <w:lsdException w:name="Unresolved Mention" w:semiHidden="1" w:unhideWhenUsed="1"/>
+    <w:lsdException w:name="Smart Link" w:semiHidden="1" w:unhideWhenUsed="1"/>
   </w:latentStyles>
   <w:style w:type="paragraph" w:default="1" w:styleId="Normal">
     <w:name w:val="Normal"/>
@@ -8637,13 +8397,13 @@
       <w:lang w:val="en-GB" w:eastAsia="tr-TR"/>
     </w:rPr>
   </w:style>
-  <w:style w:type="character" w:default="1" w:styleId="VarsaylanParagrafYazTipi">
+  <w:style w:type="character" w:default="1" w:styleId="DefaultParagraphFont">
     <w:name w:val="Default Paragraph Font"/>
     <w:uiPriority w:val="1"/>
     <w:semiHidden/>
     <w:unhideWhenUsed/>
   </w:style>
-  <w:style w:type="table" w:default="1" w:styleId="NormalTablo">
+  <w:style w:type="table" w:default="1" w:styleId="TableNormal">
     <w:name w:val="Normal Table"/>
     <w:uiPriority w:val="99"/>
     <w:semiHidden/>
@@ -8658,13 +8418,13 @@
       </w:tblCellMar>
     </w:tblPr>
   </w:style>
-  <w:style w:type="numbering" w:default="1" w:styleId="ListeYok">
+  <w:style w:type="numbering" w:default="1" w:styleId="NoList">
     <w:name w:val="No List"/>
     <w:uiPriority w:val="99"/>
     <w:semiHidden/>
     <w:unhideWhenUsed/>
   </w:style>
-  <w:style w:type="paragraph" w:styleId="ListeParagraf">
+  <w:style w:type="paragraph" w:styleId="ListParagraph">
     <w:name w:val="List Paragraph"/>
     <w:basedOn w:val="Normal"/>
     <w:uiPriority w:val="34"/>
@@ -8978,7 +8738,7 @@
 </file>
 
 <file path=customXml/itemProps1.xml><?xml version="1.0" encoding="utf-8"?>
-<ds:datastoreItem xmlns:ds="http://schemas.openxmlformats.org/officeDocument/2006/customXml" ds:itemID="{A1D724A4-38D4-46C4-B2D6-A918CBD7B62B}">
+<ds:datastoreItem xmlns:ds="http://schemas.openxmlformats.org/officeDocument/2006/customXml" ds:itemID="{6A0C484F-1213-40AF-AF34-59D35C890F7E}">
   <ds:schemaRefs>
     <ds:schemaRef ds:uri="http://schemas.openxmlformats.org/officeDocument/2006/bibliography"/>
   </ds:schemaRefs>

--- a/usecases.docx
+++ b/usecases.docx
@@ -4449,8 +4449,6 @@
         </w:rPr>
         <w:tab/>
       </w:r>
-      <w:bookmarkStart w:id="0" w:name="_GoBack"/>
-      <w:bookmarkEnd w:id="0"/>
       <w:r>
         <w:pict w14:anchorId="5D6EF739">
           <v:rect id="_x0000_i1051" style="width:0;height:1.5pt" o:hralign="center" o:hrstd="t" o:hr="t" fillcolor="#a0a0a0" stroked="f"/>
@@ -4599,7 +4597,15 @@
           <w:sz w:val="24"/>
           <w:szCs w:val="24"/>
         </w:rPr>
-        <w:t xml:space="preserve"> decides and sends a response to the operator</w:t>
+        <w:t xml:space="preserve"> </w:t>
+      </w:r>
+      <w:r>
+        <w:rPr>
+          <w:iCs/>
+          <w:sz w:val="24"/>
+          <w:szCs w:val="24"/>
+        </w:rPr>
+        <w:t>confirms the changes</w:t>
       </w:r>
       <w:r>
         <w:rPr>
@@ -4719,15 +4725,17 @@
           <w:sz w:val="24"/>
           <w:szCs w:val="24"/>
         </w:rPr>
-        <w:t xml:space="preserve"> response from the admin</w:t>
-      </w:r>
-      <w:r>
-        <w:rPr>
-          <w:iCs/>
-          <w:sz w:val="24"/>
-          <w:szCs w:val="24"/>
-        </w:rPr>
-        <w:t xml:space="preserve"> to the operator</w:t>
+        <w:t xml:space="preserve"> response </w:t>
+      </w:r>
+      <w:bookmarkStart w:id="0" w:name="_GoBack"/>
+      <w:bookmarkEnd w:id="0"/>
+      <w:r>
+        <w:rPr>
+          <w:iCs/>
+          <w:sz w:val="24"/>
+          <w:szCs w:val="24"/>
+        </w:rPr>
+        <w:t>to the operator</w:t>
       </w:r>
       <w:r>
         <w:rPr>
@@ -8116,6 +8124,7 @@
     <w:lsdException w:name="HTML Sample" w:semiHidden="1" w:unhideWhenUsed="1"/>
     <w:lsdException w:name="HTML Typewriter" w:semiHidden="1" w:unhideWhenUsed="1"/>
     <w:lsdException w:name="HTML Variable" w:semiHidden="1" w:unhideWhenUsed="1"/>
+    <w:lsdException w:name="Normal Table" w:semiHidden="1" w:unhideWhenUsed="1"/>
     <w:lsdException w:name="annotation subject" w:semiHidden="1" w:unhideWhenUsed="1"/>
     <w:lsdException w:name="No List" w:semiHidden="1" w:unhideWhenUsed="1"/>
     <w:lsdException w:name="Outline List 1" w:semiHidden="1" w:unhideWhenUsed="1"/>
@@ -8162,8 +8171,10 @@
     <w:lsdException w:name="Table Subtle 2" w:semiHidden="1" w:unhideWhenUsed="1"/>
     <w:lsdException w:name="Table Web 1" w:semiHidden="1" w:unhideWhenUsed="1"/>
     <w:lsdException w:name="Table Web 2" w:semiHidden="1" w:unhideWhenUsed="1"/>
+    <w:lsdException w:name="Table Web 3" w:semiHidden="1" w:unhideWhenUsed="1"/>
     <w:lsdException w:name="Balloon Text" w:semiHidden="1" w:unhideWhenUsed="1"/>
     <w:lsdException w:name="Table Grid" w:uiPriority="39"/>
+    <w:lsdException w:name="Table Theme" w:semiHidden="1" w:unhideWhenUsed="1"/>
     <w:lsdException w:name="Placeholder Text" w:semiHidden="1"/>
     <w:lsdException w:name="No Spacing" w:uiPriority="1" w:qFormat="1"/>
     <w:lsdException w:name="Light Shading" w:uiPriority="60"/>
@@ -8738,7 +8749,7 @@
 </file>
 
 <file path=customXml/itemProps1.xml><?xml version="1.0" encoding="utf-8"?>
-<ds:datastoreItem xmlns:ds="http://schemas.openxmlformats.org/officeDocument/2006/customXml" ds:itemID="{6A0C484F-1213-40AF-AF34-59D35C890F7E}">
+<ds:datastoreItem xmlns:ds="http://schemas.openxmlformats.org/officeDocument/2006/customXml" ds:itemID="{A7DFAA16-0F2C-45D5-86FF-ACAF8A04A7F4}">
   <ds:schemaRefs>
     <ds:schemaRef ds:uri="http://schemas.openxmlformats.org/officeDocument/2006/bibliography"/>
   </ds:schemaRefs>

--- a/usecases.docx
+++ b/usecases.docx
@@ -55,6 +55,7 @@
         </w:rPr>
         <w:tab/>
       </w:r>
+      <w:proofErr w:type="spellStart"/>
       <w:r>
         <w:rPr>
           <w:b/>
@@ -79,6 +80,7 @@
         </w:rPr>
         <w:t>tPassword</w:t>
       </w:r>
+      <w:proofErr w:type="spellEnd"/>
       <w:r>
         <w:pict w14:anchorId="07244F9C">
           <v:rect id="_x0000_i1026" style="width:0;height:1.5pt" o:hralign="center" o:hrstd="t" o:hr="t" fillcolor="#a0a0a0" stroked="f"/>
@@ -595,12 +597,21 @@
         </w:rPr>
         <w:t xml:space="preserve"> </w:t>
       </w:r>
-      <w:r>
-        <w:rPr>
-          <w:sz w:val="24"/>
-          <w:szCs w:val="24"/>
-        </w:rPr>
-        <w:t>ResetPassword function will be activated.</w:t>
+      <w:proofErr w:type="spellStart"/>
+      <w:r>
+        <w:rPr>
+          <w:sz w:val="24"/>
+          <w:szCs w:val="24"/>
+        </w:rPr>
+        <w:t>ResetPassword</w:t>
+      </w:r>
+      <w:proofErr w:type="spellEnd"/>
+      <w:r>
+        <w:rPr>
+          <w:sz w:val="24"/>
+          <w:szCs w:val="24"/>
+        </w:rPr>
+        <w:t xml:space="preserve"> function will be activated.</w:t>
       </w:r>
     </w:p>
     <w:p>
@@ -905,13 +916,23 @@
         </w:rPr>
         <w:tab/>
       </w:r>
-      <w:r>
-        <w:rPr>
-          <w:b/>
-          <w:sz w:val="24"/>
-          <w:szCs w:val="24"/>
-        </w:rPr>
-        <w:t xml:space="preserve">The </w:t>
+      <w:proofErr w:type="gramStart"/>
+      <w:r>
+        <w:rPr>
+          <w:b/>
+          <w:sz w:val="24"/>
+          <w:szCs w:val="24"/>
+        </w:rPr>
+        <w:t>The</w:t>
+      </w:r>
+      <w:proofErr w:type="gramEnd"/>
+      <w:r>
+        <w:rPr>
+          <w:b/>
+          <w:sz w:val="24"/>
+          <w:szCs w:val="24"/>
+        </w:rPr>
+        <w:t xml:space="preserve"> </w:t>
       </w:r>
       <w:r>
         <w:rPr>
@@ -1051,6 +1072,7 @@
         </w:rPr>
         <w:t>Scenario name</w:t>
       </w:r>
+      <w:proofErr w:type="gramStart"/>
       <w:r>
         <w:rPr>
           <w:i/>
@@ -1069,6 +1091,7 @@
         </w:rPr>
         <w:t xml:space="preserve">  </w:t>
       </w:r>
+      <w:proofErr w:type="spellStart"/>
       <w:r>
         <w:rPr>
           <w:b/>
@@ -1079,6 +1102,8 @@
         </w:rPr>
         <w:t>Failedtologin</w:t>
       </w:r>
+      <w:proofErr w:type="spellEnd"/>
+      <w:proofErr w:type="gramEnd"/>
     </w:p>
     <w:p>
       <w:pPr>
@@ -1115,7 +1140,27 @@
           <w:sz w:val="24"/>
           <w:szCs w:val="24"/>
         </w:rPr>
-        <w:t xml:space="preserve">     Alice:The user</w:t>
+        <w:t xml:space="preserve">     </w:t>
+      </w:r>
+      <w:proofErr w:type="spellStart"/>
+      <w:proofErr w:type="gramStart"/>
+      <w:r>
+        <w:rPr>
+          <w:b/>
+          <w:sz w:val="24"/>
+          <w:szCs w:val="24"/>
+        </w:rPr>
+        <w:t>Alice:The</w:t>
+      </w:r>
+      <w:proofErr w:type="spellEnd"/>
+      <w:proofErr w:type="gramEnd"/>
+      <w:r>
+        <w:rPr>
+          <w:b/>
+          <w:sz w:val="24"/>
+          <w:szCs w:val="24"/>
+        </w:rPr>
+        <w:t xml:space="preserve"> user</w:t>
       </w:r>
     </w:p>
     <w:p>
@@ -1778,6 +1823,7 @@
         </w:rPr>
         <w:tab/>
       </w:r>
+      <w:proofErr w:type="spellStart"/>
       <w:r>
         <w:rPr>
           <w:b/>
@@ -1786,6 +1832,7 @@
         </w:rPr>
         <w:t>ResetPassword</w:t>
       </w:r>
+      <w:proofErr w:type="spellEnd"/>
       <w:r>
         <w:pict w14:anchorId="27F9055E">
           <v:rect id="_x0000_i1035" style="width:0;height:1.5pt" o:hralign="center" o:hrstd="t" o:hr="t" fillcolor="#a0a0a0" stroked="f"/>
@@ -2290,13 +2337,23 @@
         </w:rPr>
         <w:tab/>
       </w:r>
-      <w:r>
-        <w:rPr>
-          <w:b/>
-          <w:sz w:val="24"/>
-          <w:szCs w:val="24"/>
-        </w:rPr>
-        <w:t xml:space="preserve">The User </w:t>
+      <w:proofErr w:type="gramStart"/>
+      <w:r>
+        <w:rPr>
+          <w:b/>
+          <w:sz w:val="24"/>
+          <w:szCs w:val="24"/>
+        </w:rPr>
+        <w:t>The</w:t>
+      </w:r>
+      <w:proofErr w:type="gramEnd"/>
+      <w:r>
+        <w:rPr>
+          <w:b/>
+          <w:sz w:val="24"/>
+          <w:szCs w:val="24"/>
+        </w:rPr>
+        <w:t xml:space="preserve"> User </w:t>
       </w:r>
       <w:r>
         <w:rPr>
@@ -2489,6 +2546,7 @@
         </w:rPr>
         <w:tab/>
       </w:r>
+      <w:proofErr w:type="spellStart"/>
       <w:r>
         <w:rPr>
           <w:b/>
@@ -2499,6 +2557,7 @@
         </w:rPr>
         <w:t>DeclineEvent</w:t>
       </w:r>
+      <w:proofErr w:type="spellEnd"/>
       <w:r>
         <w:pict w14:anchorId="4BE4AC35">
           <v:rect id="_x0000_i1041" style="width:0;height:1.5pt" o:hralign="center" o:hrstd="t" o:hr="t" fillcolor="#a0a0a0" stroked="f"/>
@@ -3259,13 +3318,23 @@
         </w:rPr>
         <w:tab/>
       </w:r>
-      <w:r>
-        <w:rPr>
-          <w:b/>
-          <w:sz w:val="24"/>
-          <w:szCs w:val="24"/>
-        </w:rPr>
-        <w:t xml:space="preserve">The User </w:t>
+      <w:proofErr w:type="gramStart"/>
+      <w:r>
+        <w:rPr>
+          <w:b/>
+          <w:sz w:val="24"/>
+          <w:szCs w:val="24"/>
+        </w:rPr>
+        <w:t>The</w:t>
+      </w:r>
+      <w:proofErr w:type="gramEnd"/>
+      <w:r>
+        <w:rPr>
+          <w:b/>
+          <w:sz w:val="24"/>
+          <w:szCs w:val="24"/>
+        </w:rPr>
+        <w:t xml:space="preserve"> User </w:t>
       </w:r>
       <w:r>
         <w:rPr>
@@ -3547,6 +3616,7 @@
         </w:rPr>
         <w:t>Scenario name</w:t>
       </w:r>
+      <w:proofErr w:type="gramStart"/>
       <w:r>
         <w:rPr>
           <w:i/>
@@ -3565,6 +3635,7 @@
         </w:rPr>
         <w:t xml:space="preserve">  </w:t>
       </w:r>
+      <w:proofErr w:type="spellStart"/>
       <w:r>
         <w:rPr>
           <w:b/>
@@ -3595,6 +3666,8 @@
         </w:rPr>
         <w:t>Concert</w:t>
       </w:r>
+      <w:proofErr w:type="spellEnd"/>
+      <w:proofErr w:type="gramEnd"/>
     </w:p>
     <w:p>
       <w:pPr>
@@ -3631,7 +3704,27 @@
           <w:sz w:val="24"/>
           <w:szCs w:val="24"/>
         </w:rPr>
-        <w:t xml:space="preserve">     Jack:The Operator </w:t>
+        <w:t xml:space="preserve">     </w:t>
+      </w:r>
+      <w:proofErr w:type="spellStart"/>
+      <w:proofErr w:type="gramStart"/>
+      <w:r>
+        <w:rPr>
+          <w:b/>
+          <w:sz w:val="24"/>
+          <w:szCs w:val="24"/>
+        </w:rPr>
+        <w:t>Jack:The</w:t>
+      </w:r>
+      <w:proofErr w:type="spellEnd"/>
+      <w:proofErr w:type="gramEnd"/>
+      <w:r>
+        <w:rPr>
+          <w:b/>
+          <w:sz w:val="24"/>
+          <w:szCs w:val="24"/>
+        </w:rPr>
+        <w:t xml:space="preserve"> Operator </w:t>
       </w:r>
     </w:p>
     <w:p>
@@ -3658,6 +3751,8 @@
         </w:rPr>
         <w:tab/>
       </w:r>
+      <w:proofErr w:type="spellStart"/>
+      <w:proofErr w:type="gramStart"/>
       <w:r>
         <w:rPr>
           <w:b/>
@@ -3674,7 +3769,18 @@
           <w:sz w:val="24"/>
           <w:szCs w:val="24"/>
         </w:rPr>
-        <w:t>The Admin</w:t>
+        <w:t>The</w:t>
+      </w:r>
+      <w:proofErr w:type="spellEnd"/>
+      <w:proofErr w:type="gramEnd"/>
+      <w:r>
+        <w:rPr>
+          <w:b/>
+          <w:bCs/>
+          <w:sz w:val="24"/>
+          <w:szCs w:val="24"/>
+        </w:rPr>
+        <w:t xml:space="preserve"> Admin</w:t>
       </w:r>
     </w:p>
     <w:p>
@@ -3963,15 +4069,33 @@
           <w:sz w:val="24"/>
           <w:szCs w:val="24"/>
         </w:rPr>
-        <w:t xml:space="preserve"> rock concert request </w:t>
-      </w:r>
-      <w:r>
-        <w:rPr>
-          <w:iCs/>
-          <w:sz w:val="24"/>
-          <w:szCs w:val="24"/>
-        </w:rPr>
-        <w:t xml:space="preserve"> from  Jack.</w:t>
+        <w:t xml:space="preserve"> rock concert </w:t>
+      </w:r>
+      <w:proofErr w:type="gramStart"/>
+      <w:r>
+        <w:rPr>
+          <w:iCs/>
+          <w:sz w:val="24"/>
+          <w:szCs w:val="24"/>
+        </w:rPr>
+        <w:t xml:space="preserve">request </w:t>
+      </w:r>
+      <w:r>
+        <w:rPr>
+          <w:iCs/>
+          <w:sz w:val="24"/>
+          <w:szCs w:val="24"/>
+        </w:rPr>
+        <w:t xml:space="preserve"> from</w:t>
+      </w:r>
+      <w:proofErr w:type="gramEnd"/>
+      <w:r>
+        <w:rPr>
+          <w:iCs/>
+          <w:sz w:val="24"/>
+          <w:szCs w:val="24"/>
+        </w:rPr>
+        <w:t xml:space="preserve">  Jack.</w:t>
       </w:r>
     </w:p>
     <w:p>
@@ -4320,6 +4444,7 @@
         </w:rPr>
         <w:tab/>
       </w:r>
+      <w:proofErr w:type="spellStart"/>
       <w:r>
         <w:rPr>
           <w:b/>
@@ -4340,6 +4465,7 @@
         </w:rPr>
         <w:t>EventChanges</w:t>
       </w:r>
+      <w:proofErr w:type="spellEnd"/>
       <w:r>
         <w:pict w14:anchorId="0AFE6B81">
           <v:rect id="_x0000_i1050" style="width:0;height:1.5pt" o:hralign="center" o:hrstd="t" o:hr="t" fillcolor="#a0a0a0" stroked="f"/>
@@ -4544,8 +4670,26 @@
           <w:sz w:val="24"/>
           <w:szCs w:val="24"/>
         </w:rPr>
-        <w:t xml:space="preserve">the operator </w:t>
-      </w:r>
+        <w:t>the operator</w:t>
+      </w:r>
+      <w:r>
+        <w:rPr>
+          <w:iCs/>
+          <w:sz w:val="24"/>
+          <w:szCs w:val="24"/>
+        </w:rPr>
+        <w:t>.</w:t>
+      </w:r>
+    </w:p>
+    <w:p>
+      <w:pPr>
+        <w:ind w:left="732"/>
+        <w:rPr>
+          <w:iCs/>
+          <w:sz w:val="24"/>
+          <w:szCs w:val="24"/>
+        </w:rPr>
+      </w:pPr>
     </w:p>
     <w:p>
       <w:pPr>
@@ -4599,6 +4743,7 @@
         </w:rPr>
         <w:t xml:space="preserve"> </w:t>
       </w:r>
+      <w:bookmarkStart w:id="0" w:name="_GoBack"/>
       <w:r>
         <w:rPr>
           <w:iCs/>
@@ -4623,6 +4768,7 @@
         </w:rPr>
         <w:t xml:space="preserve">         </w:t>
       </w:r>
+      <w:bookmarkEnd w:id="0"/>
     </w:p>
     <w:p>
       <w:pPr>
@@ -4727,8 +4873,6 @@
         </w:rPr>
         <w:t xml:space="preserve"> response </w:t>
       </w:r>
-      <w:bookmarkStart w:id="0" w:name="_GoBack"/>
-      <w:bookmarkEnd w:id="0"/>
       <w:r>
         <w:rPr>
           <w:iCs/>
@@ -4968,13 +5112,23 @@
         </w:rPr>
         <w:tab/>
       </w:r>
-      <w:r>
-        <w:rPr>
-          <w:b/>
-          <w:sz w:val="24"/>
-          <w:szCs w:val="24"/>
-        </w:rPr>
-        <w:t xml:space="preserve">The </w:t>
+      <w:proofErr w:type="gramStart"/>
+      <w:r>
+        <w:rPr>
+          <w:b/>
+          <w:sz w:val="24"/>
+          <w:szCs w:val="24"/>
+        </w:rPr>
+        <w:t>The</w:t>
+      </w:r>
+      <w:proofErr w:type="gramEnd"/>
+      <w:r>
+        <w:rPr>
+          <w:b/>
+          <w:sz w:val="24"/>
+          <w:szCs w:val="24"/>
+        </w:rPr>
+        <w:t xml:space="preserve"> </w:t>
       </w:r>
       <w:r>
         <w:rPr>
@@ -5278,6 +5432,7 @@
         </w:rPr>
         <w:t>Scenario name</w:t>
       </w:r>
+      <w:proofErr w:type="gramStart"/>
       <w:r>
         <w:rPr>
           <w:i/>
@@ -5296,6 +5451,7 @@
         </w:rPr>
         <w:t xml:space="preserve">  </w:t>
       </w:r>
+      <w:proofErr w:type="spellStart"/>
       <w:r>
         <w:rPr>
           <w:b/>
@@ -5306,6 +5462,8 @@
         </w:rPr>
         <w:t>AcceptedChanges</w:t>
       </w:r>
+      <w:proofErr w:type="spellEnd"/>
+      <w:proofErr w:type="gramEnd"/>
     </w:p>
     <w:p>
       <w:pPr>
@@ -5342,7 +5500,27 @@
           <w:sz w:val="24"/>
           <w:szCs w:val="24"/>
         </w:rPr>
-        <w:t xml:space="preserve">     Jack:The Operator </w:t>
+        <w:t xml:space="preserve">     </w:t>
+      </w:r>
+      <w:proofErr w:type="spellStart"/>
+      <w:proofErr w:type="gramStart"/>
+      <w:r>
+        <w:rPr>
+          <w:b/>
+          <w:sz w:val="24"/>
+          <w:szCs w:val="24"/>
+        </w:rPr>
+        <w:t>Jack:The</w:t>
+      </w:r>
+      <w:proofErr w:type="spellEnd"/>
+      <w:proofErr w:type="gramEnd"/>
+      <w:r>
+        <w:rPr>
+          <w:b/>
+          <w:sz w:val="24"/>
+          <w:szCs w:val="24"/>
+        </w:rPr>
+        <w:t xml:space="preserve"> Operator </w:t>
       </w:r>
     </w:p>
     <w:p>
@@ -5369,6 +5547,8 @@
         </w:rPr>
         <w:tab/>
       </w:r>
+      <w:proofErr w:type="spellStart"/>
+      <w:proofErr w:type="gramStart"/>
       <w:r>
         <w:rPr>
           <w:b/>
@@ -5385,7 +5565,18 @@
           <w:sz w:val="24"/>
           <w:szCs w:val="24"/>
         </w:rPr>
-        <w:t>The Admin</w:t>
+        <w:t>The</w:t>
+      </w:r>
+      <w:proofErr w:type="spellEnd"/>
+      <w:proofErr w:type="gramEnd"/>
+      <w:r>
+        <w:rPr>
+          <w:b/>
+          <w:bCs/>
+          <w:sz w:val="24"/>
+          <w:szCs w:val="24"/>
+        </w:rPr>
+        <w:t xml:space="preserve"> Admin</w:t>
       </w:r>
     </w:p>
     <w:p>
@@ -5458,7 +5649,25 @@
           <w:sz w:val="24"/>
           <w:szCs w:val="24"/>
         </w:rPr>
-        <w:t xml:space="preserve"> is hosting a Halloween party in his club  but he wants to change the opening time of the Halloween party.</w:t>
+        <w:t xml:space="preserve"> is hosting a Halloween party in his </w:t>
+      </w:r>
+      <w:proofErr w:type="gramStart"/>
+      <w:r>
+        <w:rPr>
+          <w:iCs/>
+          <w:sz w:val="24"/>
+          <w:szCs w:val="24"/>
+        </w:rPr>
+        <w:t>club  but</w:t>
+      </w:r>
+      <w:proofErr w:type="gramEnd"/>
+      <w:r>
+        <w:rPr>
+          <w:iCs/>
+          <w:sz w:val="24"/>
+          <w:szCs w:val="24"/>
+        </w:rPr>
+        <w:t xml:space="preserve"> he wants to change the opening time of the Halloween party.</w:t>
       </w:r>
     </w:p>
     <w:p>
@@ -5521,15 +5730,33 @@
           <w:sz w:val="24"/>
           <w:szCs w:val="24"/>
         </w:rPr>
-        <w:t xml:space="preserve"> to change the opening time of the event  </w:t>
-      </w:r>
-      <w:r>
-        <w:rPr>
-          <w:iCs/>
-          <w:sz w:val="24"/>
-          <w:szCs w:val="24"/>
-        </w:rPr>
-        <w:t>. He edits the even</w:t>
+        <w:t xml:space="preserve"> to change the opening time of the </w:t>
+      </w:r>
+      <w:proofErr w:type="gramStart"/>
+      <w:r>
+        <w:rPr>
+          <w:iCs/>
+          <w:sz w:val="24"/>
+          <w:szCs w:val="24"/>
+        </w:rPr>
+        <w:t xml:space="preserve">event  </w:t>
+      </w:r>
+      <w:r>
+        <w:rPr>
+          <w:iCs/>
+          <w:sz w:val="24"/>
+          <w:szCs w:val="24"/>
+        </w:rPr>
+        <w:t>.</w:t>
+      </w:r>
+      <w:proofErr w:type="gramEnd"/>
+      <w:r>
+        <w:rPr>
+          <w:iCs/>
+          <w:sz w:val="24"/>
+          <w:szCs w:val="24"/>
+        </w:rPr>
+        <w:t xml:space="preserve"> He edits the even</w:t>
       </w:r>
       <w:r>
         <w:rPr>
@@ -5656,7 +5883,25 @@
           <w:sz w:val="24"/>
           <w:szCs w:val="24"/>
         </w:rPr>
-        <w:t xml:space="preserve">After Daniel accepts the request , Daniel receives the response from the admin </w:t>
+        <w:t xml:space="preserve">After Daniel accepts the </w:t>
+      </w:r>
+      <w:proofErr w:type="gramStart"/>
+      <w:r>
+        <w:rPr>
+          <w:iCs/>
+          <w:sz w:val="24"/>
+          <w:szCs w:val="24"/>
+        </w:rPr>
+        <w:t>request ,</w:t>
+      </w:r>
+      <w:proofErr w:type="gramEnd"/>
+      <w:r>
+        <w:rPr>
+          <w:iCs/>
+          <w:sz w:val="24"/>
+          <w:szCs w:val="24"/>
+        </w:rPr>
+        <w:t xml:space="preserve"> Daniel receives the response from the admin </w:t>
       </w:r>
       <w:r>
         <w:rPr>
@@ -5926,6 +6171,7 @@
         </w:rPr>
         <w:tab/>
       </w:r>
+      <w:proofErr w:type="spellStart"/>
       <w:r>
         <w:rPr>
           <w:b/>
@@ -5936,6 +6182,7 @@
         </w:rPr>
         <w:t>EditAccount</w:t>
       </w:r>
+      <w:proofErr w:type="spellEnd"/>
       <w:r>
         <w:pict w14:anchorId="53F06840">
           <v:rect id="_x0000_i1058" style="width:0;height:1.5pt" o:hralign="center" o:hrstd="t" o:hr="t" fillcolor="#a0a0a0" stroked="f"/>
@@ -6538,13 +6785,23 @@
         </w:rPr>
         <w:tab/>
       </w:r>
-      <w:r>
-        <w:rPr>
-          <w:b/>
-          <w:sz w:val="24"/>
-          <w:szCs w:val="24"/>
-        </w:rPr>
-        <w:t xml:space="preserve">The </w:t>
+      <w:proofErr w:type="gramStart"/>
+      <w:r>
+        <w:rPr>
+          <w:b/>
+          <w:sz w:val="24"/>
+          <w:szCs w:val="24"/>
+        </w:rPr>
+        <w:t>The</w:t>
+      </w:r>
+      <w:proofErr w:type="gramEnd"/>
+      <w:r>
+        <w:rPr>
+          <w:b/>
+          <w:sz w:val="24"/>
+          <w:szCs w:val="24"/>
+        </w:rPr>
+        <w:t xml:space="preserve"> </w:t>
       </w:r>
       <w:r>
         <w:rPr>
@@ -6855,6 +7112,7 @@
         </w:rPr>
         <w:t>Scenario name</w:t>
       </w:r>
+      <w:proofErr w:type="gramStart"/>
       <w:r>
         <w:rPr>
           <w:i/>
@@ -6873,6 +7131,7 @@
         </w:rPr>
         <w:t xml:space="preserve">  </w:t>
       </w:r>
+      <w:proofErr w:type="spellStart"/>
       <w:r>
         <w:rPr>
           <w:b/>
@@ -6883,6 +7142,8 @@
         </w:rPr>
         <w:t>EditingTheAccount</w:t>
       </w:r>
+      <w:proofErr w:type="spellEnd"/>
+      <w:proofErr w:type="gramEnd"/>
     </w:p>
     <w:p>
       <w:pPr>
@@ -6921,13 +7182,25 @@
         </w:rPr>
         <w:t xml:space="preserve">     </w:t>
       </w:r>
-      <w:r>
-        <w:rPr>
-          <w:b/>
-          <w:sz w:val="24"/>
-          <w:szCs w:val="24"/>
-        </w:rPr>
-        <w:t>Alice:The user</w:t>
+      <w:proofErr w:type="spellStart"/>
+      <w:proofErr w:type="gramStart"/>
+      <w:r>
+        <w:rPr>
+          <w:b/>
+          <w:sz w:val="24"/>
+          <w:szCs w:val="24"/>
+        </w:rPr>
+        <w:t>Alice:The</w:t>
+      </w:r>
+      <w:proofErr w:type="spellEnd"/>
+      <w:proofErr w:type="gramEnd"/>
+      <w:r>
+        <w:rPr>
+          <w:b/>
+          <w:sz w:val="24"/>
+          <w:szCs w:val="24"/>
+        </w:rPr>
+        <w:t xml:space="preserve"> user</w:t>
       </w:r>
     </w:p>
     <w:p>
@@ -6993,7 +7266,25 @@
           <w:sz w:val="24"/>
           <w:szCs w:val="24"/>
         </w:rPr>
-        <w:t>Alice is exploring the website. She sees the Edit Account button in her profile and she wants to change some information and wants to add a profile photo for her  account.</w:t>
+        <w:t xml:space="preserve">Alice is exploring the website. She sees the Edit Account button in her profile and she wants to change some information and wants to add a profile photo for </w:t>
+      </w:r>
+      <w:proofErr w:type="gramStart"/>
+      <w:r>
+        <w:rPr>
+          <w:iCs/>
+          <w:sz w:val="24"/>
+          <w:szCs w:val="24"/>
+        </w:rPr>
+        <w:t>her  account</w:t>
+      </w:r>
+      <w:proofErr w:type="gramEnd"/>
+      <w:r>
+        <w:rPr>
+          <w:iCs/>
+          <w:sz w:val="24"/>
+          <w:szCs w:val="24"/>
+        </w:rPr>
+        <w:t>.</w:t>
       </w:r>
     </w:p>
     <w:p>
@@ -7097,7 +7388,16 @@
           <w:sz w:val="24"/>
           <w:szCs w:val="24"/>
         </w:rPr>
-        <w:t xml:space="preserve">changing the information about her profile she adds a profile picture </w:t>
+        <w:t xml:space="preserve">changing the information about her profile she adds a profile </w:t>
+      </w:r>
+      <w:proofErr w:type="gramStart"/>
+      <w:r>
+        <w:rPr>
+          <w:iCs/>
+          <w:sz w:val="24"/>
+          <w:szCs w:val="24"/>
+        </w:rPr>
+        <w:t xml:space="preserve">picture </w:t>
       </w:r>
       <w:r>
         <w:rPr>
@@ -7113,7 +7413,16 @@
           <w:sz w:val="24"/>
           <w:szCs w:val="24"/>
         </w:rPr>
-        <w:t xml:space="preserve">and </w:t>
+        <w:t>and</w:t>
+      </w:r>
+      <w:proofErr w:type="gramEnd"/>
+      <w:r>
+        <w:rPr>
+          <w:iCs/>
+          <w:sz w:val="24"/>
+          <w:szCs w:val="24"/>
+        </w:rPr>
+        <w:t xml:space="preserve"> </w:t>
       </w:r>
       <w:r>
         <w:rPr>
@@ -7170,7 +7479,25 @@
           <w:sz w:val="24"/>
           <w:szCs w:val="24"/>
         </w:rPr>
-        <w:t>After she clicked the button she saw a response message that the changes made successfully.</w:t>
+        <w:t xml:space="preserve">After she clicked the </w:t>
+      </w:r>
+      <w:proofErr w:type="gramStart"/>
+      <w:r>
+        <w:rPr>
+          <w:iCs/>
+          <w:sz w:val="24"/>
+          <w:szCs w:val="24"/>
+        </w:rPr>
+        <w:t>button</w:t>
+      </w:r>
+      <w:proofErr w:type="gramEnd"/>
+      <w:r>
+        <w:rPr>
+          <w:iCs/>
+          <w:sz w:val="24"/>
+          <w:szCs w:val="24"/>
+        </w:rPr>
+        <w:t xml:space="preserve"> she saw a response message that the changes made successfully.</w:t>
       </w:r>
     </w:p>
     <w:p>
@@ -8749,7 +9076,7 @@
 </file>
 
 <file path=customXml/itemProps1.xml><?xml version="1.0" encoding="utf-8"?>
-<ds:datastoreItem xmlns:ds="http://schemas.openxmlformats.org/officeDocument/2006/customXml" ds:itemID="{A7DFAA16-0F2C-45D5-86FF-ACAF8A04A7F4}">
+<ds:datastoreItem xmlns:ds="http://schemas.openxmlformats.org/officeDocument/2006/customXml" ds:itemID="{7B177432-CC4E-44CB-BFAA-77FD04EB381A}">
   <ds:schemaRefs>
     <ds:schemaRef ds:uri="http://schemas.openxmlformats.org/officeDocument/2006/bibliography"/>
   </ds:schemaRefs>
